--- a/exploring-new-programming-languages/C#/M01C#ProgrammingBasics/L06NestedLoops/Lab/ProblemsDescription/06.2 PB-CSharp-Nested-Loops-Lab.docx
+++ b/exploring-new-programming-languages/C#/M01C#ProgrammingBasics/L06NestedLoops/Lab/ProblemsDescription/06.2 PB-CSharp-Nested-Loops-Lab.docx
@@ -1,23 +1,21 @@
 
 <file path=word/document.xml><?xml version="1.0" encoding="utf-8"?>
-<w:document xmlns:wpc="http://schemas.microsoft.com/office/word/2010/wordprocessingCanvas" xmlns:cx="http://schemas.microsoft.com/office/drawing/2014/chartex" xmlns:cx1="http://schemas.microsoft.com/office/drawing/2015/9/8/chartex" xmlns:cx2="http://schemas.microsoft.com/office/drawing/2015/10/21/chartex" xmlns:cx3="http://schemas.microsoft.com/office/drawing/2016/5/9/chartex" xmlns:cx4="http://schemas.microsoft.com/office/drawing/2016/5/10/chartex" xmlns:cx5="http://schemas.microsoft.com/office/drawing/2016/5/11/chartex" xmlns:cx6="http://schemas.microsoft.com/office/drawing/2016/5/12/chartex" xmlns:cx7="http://schemas.microsoft.com/office/drawing/2016/5/13/chartex" xmlns:cx8="http://schemas.microsoft.com/office/drawing/2016/5/14/chartex" xmlns:mc="http://schemas.openxmlformats.org/markup-compatibility/2006" xmlns:aink="http://schemas.microsoft.com/office/drawing/2016/ink" xmlns:am3d="http://schemas.microsoft.com/office/drawing/2017/model3d" xmlns:o="urn:schemas-microsoft-com:office:office" xmlns:r="http://schemas.openxmlformats.org/officeDocument/2006/relationships" xmlns:m="http://schemas.openxmlformats.org/officeDocument/2006/math" xmlns:v="urn:schemas-microsoft-com:vml" xmlns:wp14="http://schemas.microsoft.com/office/word/2010/wordprocessingDrawing" xmlns:wp="http://schemas.openxmlformats.org/drawingml/2006/wordprocessingDrawing" xmlns:w10="urn:schemas-microsoft-com:office:word" xmlns:w="http://schemas.openxmlformats.org/wordprocessingml/2006/main" xmlns:w14="http://schemas.microsoft.com/office/word/2010/wordml" xmlns:w15="http://schemas.microsoft.com/office/word/2012/wordml" xmlns:w16cex="http://schemas.microsoft.com/office/word/2018/wordml/cex" xmlns:w16cid="http://schemas.microsoft.com/office/word/2016/wordml/cid" xmlns:w16="http://schemas.microsoft.com/office/word/2018/wordml" xmlns:w16se="http://schemas.microsoft.com/office/word/2015/wordml/symex" xmlns:wpg="http://schemas.microsoft.com/office/word/2010/wordprocessingGroup" xmlns:wpi="http://schemas.microsoft.com/office/word/2010/wordprocessingInk" xmlns:wne="http://schemas.microsoft.com/office/word/2006/wordml" xmlns:wps="http://schemas.microsoft.com/office/word/2010/wordprocessingShape" mc:Ignorable="w14 w15 w16se w16cid w16 w16cex wp14">
+<w:document xmlns:wpc="http://schemas.microsoft.com/office/word/2010/wordprocessingCanvas" xmlns:cx="http://schemas.microsoft.com/office/drawing/2014/chartex" xmlns:cx1="http://schemas.microsoft.com/office/drawing/2015/9/8/chartex" xmlns:cx2="http://schemas.microsoft.com/office/drawing/2015/10/21/chartex" xmlns:cx3="http://schemas.microsoft.com/office/drawing/2016/5/9/chartex" xmlns:cx4="http://schemas.microsoft.com/office/drawing/2016/5/10/chartex" xmlns:cx5="http://schemas.microsoft.com/office/drawing/2016/5/11/chartex" xmlns:cx6="http://schemas.microsoft.com/office/drawing/2016/5/12/chartex" xmlns:cx7="http://schemas.microsoft.com/office/drawing/2016/5/13/chartex" xmlns:cx8="http://schemas.microsoft.com/office/drawing/2016/5/14/chartex" xmlns:mc="http://schemas.openxmlformats.org/markup-compatibility/2006" xmlns:aink="http://schemas.microsoft.com/office/drawing/2016/ink" xmlns:am3d="http://schemas.microsoft.com/office/drawing/2017/model3d" xmlns:o="urn:schemas-microsoft-com:office:office" xmlns:r="http://schemas.openxmlformats.org/officeDocument/2006/relationships" xmlns:m="http://schemas.openxmlformats.org/officeDocument/2006/math" xmlns:v="urn:schemas-microsoft-com:vml" xmlns:wp14="http://schemas.microsoft.com/office/word/2010/wordprocessingDrawing" xmlns:wp="http://schemas.openxmlformats.org/drawingml/2006/wordprocessingDrawing" xmlns:w10="urn:schemas-microsoft-com:office:word" xmlns:w="http://schemas.openxmlformats.org/wordprocessingml/2006/main" xmlns:w14="http://schemas.microsoft.com/office/word/2010/wordml" xmlns:w15="http://schemas.microsoft.com/office/word/2012/wordml" xmlns:w16cex="http://schemas.microsoft.com/office/word/2018/wordml/cex" xmlns:w16cid="http://schemas.microsoft.com/office/word/2016/wordml/cid" xmlns:w16="http://schemas.microsoft.com/office/word/2018/wordml" xmlns:w16sdtdh="http://schemas.microsoft.com/office/word/2020/wordml/sdtdatahash" xmlns:w16se="http://schemas.microsoft.com/office/word/2015/wordml/symex" xmlns:wpg="http://schemas.microsoft.com/office/word/2010/wordprocessingGroup" xmlns:wpi="http://schemas.microsoft.com/office/word/2010/wordprocessingInk" xmlns:wne="http://schemas.microsoft.com/office/word/2006/wordml" xmlns:wps="http://schemas.microsoft.com/office/word/2010/wordprocessingShape" mc:Ignorable="w14 w15 w16se w16cid w16 w16cex w16sdtdh wp14">
   <w:body>
     <w:p>
       <w:pPr>
-        <w:pStyle w:val="1"/>
+        <w:pStyle w:val="Heading1"/>
         <w:jc w:val="center"/>
         <w:rPr>
           <w:lang w:val="bg-BG"/>
         </w:rPr>
       </w:pPr>
-      <w:proofErr w:type="spellStart"/>
       <w:r>
         <w:rPr>
           <w:lang w:val="bg-BG"/>
         </w:rPr>
         <w:t>Лаб</w:t>
       </w:r>
-      <w:proofErr w:type="spellEnd"/>
       <w:r>
         <w:t xml:space="preserve">: </w:t>
       </w:r>
@@ -45,26 +43,26 @@
       <w:hyperlink r:id="rId8" w:history="1">
         <w:r>
           <w:rPr>
-            <w:rStyle w:val="a9"/>
+            <w:rStyle w:val="Hyperlink"/>
           </w:rPr>
           <w:t>"</w:t>
         </w:r>
         <w:r>
           <w:rPr>
-            <w:rStyle w:val="a9"/>
+            <w:rStyle w:val="Hyperlink"/>
             <w:lang w:val="bg-BG"/>
           </w:rPr>
           <w:t>Основи на програмирането</w:t>
         </w:r>
         <w:r>
           <w:rPr>
-            <w:rStyle w:val="a9"/>
+            <w:rStyle w:val="Hyperlink"/>
           </w:rPr>
           <w:t xml:space="preserve">" @ </w:t>
         </w:r>
         <w:r>
           <w:rPr>
-            <w:rStyle w:val="a9"/>
+            <w:rStyle w:val="Hyperlink"/>
             <w:noProof/>
             <w:lang w:val="bg-BG"/>
           </w:rPr>
@@ -128,144 +126,81 @@
         </w:rPr>
         <w:t xml:space="preserve">: </w:t>
       </w:r>
-      <w:r>
-        <w:fldChar w:fldCharType="begin"/>
-      </w:r>
-      <w:r>
-        <w:rPr>
-          <w:lang w:val="bg-BG"/>
-        </w:rPr>
-        <w:instrText xml:space="preserve"> </w:instrText>
-      </w:r>
-      <w:r>
-        <w:instrText>HYPERLINK</w:instrText>
-      </w:r>
-      <w:r>
-        <w:rPr>
-          <w:lang w:val="bg-BG"/>
-        </w:rPr>
-        <w:instrText xml:space="preserve"> "</w:instrText>
-      </w:r>
-      <w:r>
-        <w:instrText>https</w:instrText>
-      </w:r>
-      <w:r>
-        <w:rPr>
-          <w:lang w:val="bg-BG"/>
-        </w:rPr>
-        <w:instrText>://</w:instrText>
-      </w:r>
-      <w:r>
-        <w:instrText>judge</w:instrText>
-      </w:r>
-      <w:r>
-        <w:rPr>
-          <w:lang w:val="bg-BG"/>
-        </w:rPr>
-        <w:instrText>.</w:instrText>
-      </w:r>
-      <w:r>
-        <w:instrText>softuni</w:instrText>
-      </w:r>
-      <w:r>
-        <w:rPr>
-          <w:lang w:val="bg-BG"/>
-        </w:rPr>
-        <w:instrText>.</w:instrText>
-      </w:r>
-      <w:r>
-        <w:instrText>bg</w:instrText>
-      </w:r>
-      <w:r>
-        <w:rPr>
-          <w:lang w:val="bg-BG"/>
-        </w:rPr>
-        <w:instrText>/</w:instrText>
-      </w:r>
-      <w:r>
-        <w:instrText>Contests</w:instrText>
-      </w:r>
-      <w:r>
-        <w:rPr>
-          <w:lang w:val="bg-BG"/>
-        </w:rPr>
-        <w:instrText xml:space="preserve">/2385" </w:instrText>
-      </w:r>
-      <w:r>
-        <w:fldChar w:fldCharType="separate"/>
-      </w:r>
-      <w:r>
-        <w:rPr>
-          <w:rStyle w:val="a9"/>
-        </w:rPr>
-        <w:t>https</w:t>
-      </w:r>
-      <w:r>
-        <w:rPr>
-          <w:rStyle w:val="a9"/>
-          <w:lang w:val="bg-BG"/>
-        </w:rPr>
-        <w:t>://</w:t>
-      </w:r>
-      <w:r>
-        <w:rPr>
-          <w:rStyle w:val="a9"/>
-        </w:rPr>
-        <w:t>judge</w:t>
-      </w:r>
-      <w:r>
-        <w:rPr>
-          <w:rStyle w:val="a9"/>
-          <w:lang w:val="bg-BG"/>
-        </w:rPr>
-        <w:t>.</w:t>
-      </w:r>
-      <w:r>
-        <w:rPr>
-          <w:rStyle w:val="a9"/>
-        </w:rPr>
-        <w:t>softuni</w:t>
-      </w:r>
-      <w:r>
-        <w:rPr>
-          <w:rStyle w:val="a9"/>
-          <w:lang w:val="bg-BG"/>
-        </w:rPr>
-        <w:t>.</w:t>
-      </w:r>
-      <w:r>
-        <w:rPr>
-          <w:rStyle w:val="a9"/>
-        </w:rPr>
-        <w:t>bg</w:t>
-      </w:r>
-      <w:r>
-        <w:rPr>
-          <w:rStyle w:val="a9"/>
-          <w:lang w:val="bg-BG"/>
-        </w:rPr>
-        <w:t>/</w:t>
-      </w:r>
-      <w:r>
-        <w:rPr>
-          <w:rStyle w:val="a9"/>
-        </w:rPr>
-        <w:t>Contests</w:t>
-      </w:r>
-      <w:r>
-        <w:rPr>
-          <w:rStyle w:val="a9"/>
-          <w:lang w:val="bg-BG"/>
-        </w:rPr>
-        <w:t>/2385</w:t>
-      </w:r>
-      <w:r>
-        <w:fldChar w:fldCharType="end"/>
-      </w:r>
+      <w:hyperlink r:id="rId9" w:history="1">
+        <w:r>
+          <w:rPr>
+            <w:rStyle w:val="Hyperlink"/>
+          </w:rPr>
+          <w:t>https</w:t>
+        </w:r>
+        <w:r>
+          <w:rPr>
+            <w:rStyle w:val="Hyperlink"/>
+            <w:lang w:val="bg-BG"/>
+          </w:rPr>
+          <w:t>://</w:t>
+        </w:r>
+        <w:r>
+          <w:rPr>
+            <w:rStyle w:val="Hyperlink"/>
+          </w:rPr>
+          <w:t>judge</w:t>
+        </w:r>
+        <w:r>
+          <w:rPr>
+            <w:rStyle w:val="Hyperlink"/>
+            <w:lang w:val="bg-BG"/>
+          </w:rPr>
+          <w:t>.</w:t>
+        </w:r>
+        <w:proofErr w:type="spellStart"/>
+        <w:r>
+          <w:rPr>
+            <w:rStyle w:val="Hyperlink"/>
+          </w:rPr>
+          <w:t>softuni</w:t>
+        </w:r>
+        <w:proofErr w:type="spellEnd"/>
+        <w:r>
+          <w:rPr>
+            <w:rStyle w:val="Hyperlink"/>
+            <w:lang w:val="bg-BG"/>
+          </w:rPr>
+          <w:t>.</w:t>
+        </w:r>
+        <w:proofErr w:type="spellStart"/>
+        <w:r>
+          <w:rPr>
+            <w:rStyle w:val="Hyperlink"/>
+          </w:rPr>
+          <w:t>bg</w:t>
+        </w:r>
+        <w:proofErr w:type="spellEnd"/>
+        <w:r>
+          <w:rPr>
+            <w:rStyle w:val="Hyperlink"/>
+            <w:lang w:val="bg-BG"/>
+          </w:rPr>
+          <w:t>/</w:t>
+        </w:r>
+        <w:r>
+          <w:rPr>
+            <w:rStyle w:val="Hyperlink"/>
+          </w:rPr>
+          <w:t>Contests</w:t>
+        </w:r>
+        <w:r>
+          <w:rPr>
+            <w:rStyle w:val="Hyperlink"/>
+            <w:lang w:val="bg-BG"/>
+          </w:rPr>
+          <w:t>/2385</w:t>
+        </w:r>
+      </w:hyperlink>
     </w:p>
     <w:p>
       <w:pPr>
-        <w:pStyle w:val="2"/>
+        <w:pStyle w:val="Heading2"/>
         <w:numPr>
           <w:ilvl w:val="0"/>
           <w:numId w:val="40"/>
@@ -406,7 +341,7 @@
     </w:p>
     <w:p>
       <w:pPr>
-        <w:pStyle w:val="3"/>
+        <w:pStyle w:val="Heading3"/>
         <w:rPr>
           <w:lang w:val="bg-BG"/>
         </w:rPr>
@@ -420,7 +355,7 @@
     </w:p>
     <w:tbl>
       <w:tblPr>
-        <w:tblStyle w:val="af"/>
+        <w:tblStyle w:val="TableGrid"/>
         <w:tblW w:w="3775" w:type="dxa"/>
         <w:tblLayout w:type="fixed"/>
         <w:tblCellMar>
@@ -909,7 +844,7 @@
     </w:tbl>
     <w:p>
       <w:pPr>
-        <w:pStyle w:val="3"/>
+        <w:pStyle w:val="Heading3"/>
         <w:rPr>
           <w:lang w:val="bg-BG"/>
         </w:rPr>
@@ -923,7 +858,7 @@
     </w:p>
     <w:p>
       <w:pPr>
-        <w:pStyle w:val="ac"/>
+        <w:pStyle w:val="ListParagraph"/>
         <w:numPr>
           <w:ilvl w:val="0"/>
           <w:numId w:val="48"/>
@@ -975,21 +910,7 @@
         <w:rPr>
           <w:lang w:val="bg-BG"/>
         </w:rPr>
-        <w:t xml:space="preserve">с които да </w:t>
-      </w:r>
-      <w:proofErr w:type="spellStart"/>
-      <w:r>
-        <w:rPr>
-          <w:lang w:val="bg-BG"/>
-        </w:rPr>
-        <w:t>итерирате</w:t>
-      </w:r>
-      <w:proofErr w:type="spellEnd"/>
-      <w:r>
-        <w:rPr>
-          <w:lang w:val="bg-BG"/>
-        </w:rPr>
-        <w:t xml:space="preserve"> през всяка една минута и час от денонощието</w:t>
+        <w:t>с които да итерирате през всяка една минута и час от денонощието</w:t>
       </w:r>
       <w:r>
         <w:rPr>
@@ -1032,7 +953,7 @@
                     <pic:cNvPicPr/>
                   </pic:nvPicPr>
                   <pic:blipFill>
-                    <a:blip r:embed="rId9"/>
+                    <a:blip r:embed="rId10"/>
                     <a:stretch>
                       <a:fillRect/>
                     </a:stretch>
@@ -1060,7 +981,7 @@
     </w:p>
     <w:p>
       <w:pPr>
-        <w:pStyle w:val="ac"/>
+        <w:pStyle w:val="ListParagraph"/>
         <w:numPr>
           <w:ilvl w:val="0"/>
           <w:numId w:val="48"/>
@@ -1107,7 +1028,7 @@
                     <pic:cNvPicPr/>
                   </pic:nvPicPr>
                   <pic:blipFill>
-                    <a:blip r:embed="rId10"/>
+                    <a:blip r:embed="rId11"/>
                     <a:stretch>
                       <a:fillRect/>
                     </a:stretch>
@@ -1135,7 +1056,7 @@
     </w:p>
     <w:p>
       <w:pPr>
-        <w:pStyle w:val="2"/>
+        <w:pStyle w:val="Heading2"/>
         <w:numPr>
           <w:ilvl w:val="0"/>
           <w:numId w:val="40"/>
@@ -1265,7 +1186,7 @@
     </w:p>
     <w:p>
       <w:pPr>
-        <w:pStyle w:val="3"/>
+        <w:pStyle w:val="Heading3"/>
         <w:rPr>
           <w:lang w:val="bg-BG"/>
         </w:rPr>
@@ -1279,7 +1200,7 @@
     </w:p>
     <w:tbl>
       <w:tblPr>
-        <w:tblStyle w:val="af"/>
+        <w:tblStyle w:val="TableGrid"/>
         <w:tblW w:w="3775" w:type="dxa"/>
         <w:tblLayout w:type="fixed"/>
         <w:tblCellMar>
@@ -1751,7 +1672,7 @@
     </w:tbl>
     <w:p>
       <w:pPr>
-        <w:pStyle w:val="3"/>
+        <w:pStyle w:val="Heading3"/>
         <w:rPr>
           <w:lang w:val="bg-BG"/>
         </w:rPr>
@@ -1765,7 +1686,7 @@
     </w:p>
     <w:p>
       <w:pPr>
-        <w:pStyle w:val="ac"/>
+        <w:pStyle w:val="ListParagraph"/>
         <w:numPr>
           <w:ilvl w:val="0"/>
           <w:numId w:val="48"/>
@@ -1817,21 +1738,7 @@
         <w:rPr>
           <w:lang w:val="bg-BG"/>
         </w:rPr>
-        <w:t xml:space="preserve">с които да </w:t>
-      </w:r>
-      <w:proofErr w:type="spellStart"/>
-      <w:r>
-        <w:rPr>
-          <w:lang w:val="bg-BG"/>
-        </w:rPr>
-        <w:t>итерирате</w:t>
-      </w:r>
-      <w:proofErr w:type="spellEnd"/>
-      <w:r>
-        <w:rPr>
-          <w:lang w:val="bg-BG"/>
-        </w:rPr>
-        <w:t xml:space="preserve"> всяка възможна стойност на двата множителя от </w:t>
+        <w:t xml:space="preserve">с които да итерирате всяка възможна стойност на двата множителя от </w:t>
       </w:r>
       <w:r>
         <w:rPr>
@@ -1880,7 +1787,7 @@
                     <pic:cNvPicPr/>
                   </pic:nvPicPr>
                   <pic:blipFill>
-                    <a:blip r:embed="rId11"/>
+                    <a:blip r:embed="rId12"/>
                     <a:stretch>
                       <a:fillRect/>
                     </a:stretch>
@@ -1908,7 +1815,7 @@
     </w:p>
     <w:p>
       <w:pPr>
-        <w:pStyle w:val="ac"/>
+        <w:pStyle w:val="ListParagraph"/>
         <w:numPr>
           <w:ilvl w:val="0"/>
           <w:numId w:val="48"/>
@@ -1957,7 +1864,7 @@
                     <pic:cNvPicPr/>
                   </pic:nvPicPr>
                   <pic:blipFill>
-                    <a:blip r:embed="rId12"/>
+                    <a:blip r:embed="rId13"/>
                     <a:stretch>
                       <a:fillRect/>
                     </a:stretch>
@@ -1985,7 +1892,7 @@
     </w:p>
     <w:p>
       <w:pPr>
-        <w:pStyle w:val="2"/>
+        <w:pStyle w:val="Heading2"/>
         <w:numPr>
           <w:ilvl w:val="0"/>
           <w:numId w:val="40"/>
@@ -2169,7 +2076,7 @@
     </w:p>
     <w:p>
       <w:pPr>
-        <w:pStyle w:val="3"/>
+        <w:pStyle w:val="Heading3"/>
         <w:rPr>
           <w:sz w:val="36"/>
           <w:szCs w:val="36"/>
@@ -2187,7 +2094,7 @@
     </w:p>
     <w:tbl>
       <w:tblPr>
-        <w:tblStyle w:val="af"/>
+        <w:tblStyle w:val="TableGrid"/>
         <w:tblW w:w="9893" w:type="dxa"/>
         <w:jc w:val="center"/>
         <w:tblCellMar>
@@ -2895,7 +2802,7 @@
     </w:tbl>
     <w:p>
       <w:pPr>
-        <w:pStyle w:val="3"/>
+        <w:pStyle w:val="Heading3"/>
         <w:rPr>
           <w:lang w:val="bg-BG"/>
         </w:rPr>
@@ -2909,7 +2816,7 @@
     </w:p>
     <w:p>
       <w:pPr>
-        <w:pStyle w:val="ac"/>
+        <w:pStyle w:val="ListParagraph"/>
         <w:numPr>
           <w:ilvl w:val="0"/>
           <w:numId w:val="43"/>
@@ -2957,7 +2864,7 @@
     </w:p>
     <w:p>
       <w:pPr>
-        <w:pStyle w:val="ac"/>
+        <w:pStyle w:val="ListParagraph"/>
         <w:rPr>
           <w:lang w:val="bg-BG"/>
         </w:rPr>
@@ -2983,7 +2890,7 @@
                     <pic:cNvPicPr/>
                   </pic:nvPicPr>
                   <pic:blipFill>
-                    <a:blip r:embed="rId13"/>
+                    <a:blip r:embed="rId14"/>
                     <a:stretch>
                       <a:fillRect/>
                     </a:stretch>
@@ -3011,7 +2918,7 @@
     </w:p>
     <w:p>
       <w:pPr>
-        <w:pStyle w:val="ac"/>
+        <w:pStyle w:val="ListParagraph"/>
         <w:numPr>
           <w:ilvl w:val="0"/>
           <w:numId w:val="43"/>
@@ -3063,21 +2970,7 @@
         <w:rPr>
           <w:lang w:val="bg-BG"/>
         </w:rPr>
-        <w:t xml:space="preserve">с които да </w:t>
-      </w:r>
-      <w:proofErr w:type="spellStart"/>
-      <w:r>
-        <w:rPr>
-          <w:lang w:val="bg-BG"/>
-        </w:rPr>
-        <w:t>итерирате</w:t>
-      </w:r>
-      <w:proofErr w:type="spellEnd"/>
-      <w:r>
-        <w:rPr>
-          <w:lang w:val="bg-BG"/>
-        </w:rPr>
-        <w:t xml:space="preserve"> всяка възможна стойност на едно от </w:t>
+        <w:t xml:space="preserve">с които да итерирате всяка възможна стойност на едно от </w:t>
       </w:r>
       <w:r>
         <w:rPr>
@@ -3100,7 +2993,7 @@
     </w:p>
     <w:p>
       <w:pPr>
-        <w:pStyle w:val="ac"/>
+        <w:pStyle w:val="ListParagraph"/>
         <w:rPr>
           <w:lang w:val="bg-BG"/>
         </w:rPr>
@@ -3132,7 +3025,7 @@
                     <pic:cNvPicPr/>
                   </pic:nvPicPr>
                   <pic:blipFill>
-                    <a:blip r:embed="rId14"/>
+                    <a:blip r:embed="rId15"/>
                     <a:stretch>
                       <a:fillRect/>
                     </a:stretch>
@@ -3160,7 +3053,7 @@
     </w:p>
     <w:p>
       <w:pPr>
-        <w:pStyle w:val="ac"/>
+        <w:pStyle w:val="ListParagraph"/>
         <w:numPr>
           <w:ilvl w:val="0"/>
           <w:numId w:val="43"/>
@@ -3336,7 +3229,7 @@
     </w:p>
     <w:p>
       <w:pPr>
-        <w:pStyle w:val="ac"/>
+        <w:pStyle w:val="ListParagraph"/>
         <w:rPr>
           <w:lang w:val="bg-BG"/>
         </w:rPr>
@@ -3368,7 +3261,7 @@
                     <pic:cNvPicPr/>
                   </pic:nvPicPr>
                   <pic:blipFill>
-                    <a:blip r:embed="rId15"/>
+                    <a:blip r:embed="rId16"/>
                     <a:stretch>
                       <a:fillRect/>
                     </a:stretch>
@@ -3396,7 +3289,7 @@
     </w:p>
     <w:p>
       <w:pPr>
-        <w:pStyle w:val="ac"/>
+        <w:pStyle w:val="ListParagraph"/>
         <w:numPr>
           <w:ilvl w:val="0"/>
           <w:numId w:val="43"/>
@@ -3433,7 +3326,7 @@
     </w:p>
     <w:p>
       <w:pPr>
-        <w:pStyle w:val="2"/>
+        <w:pStyle w:val="Heading2"/>
         <w:numPr>
           <w:ilvl w:val="0"/>
           <w:numId w:val="40"/>
@@ -3602,7 +3495,7 @@
     </w:p>
     <w:p>
       <w:pPr>
-        <w:pStyle w:val="3"/>
+        <w:pStyle w:val="Heading3"/>
         <w:spacing w:before="0" w:after="0"/>
         <w:jc w:val="both"/>
         <w:rPr>
@@ -3646,7 +3539,7 @@
     </w:p>
     <w:p>
       <w:pPr>
-        <w:pStyle w:val="ac"/>
+        <w:pStyle w:val="ListParagraph"/>
         <w:numPr>
           <w:ilvl w:val="0"/>
           <w:numId w:val="44"/>
@@ -3718,7 +3611,7 @@
     </w:p>
     <w:p>
       <w:pPr>
-        <w:pStyle w:val="ac"/>
+        <w:pStyle w:val="ListParagraph"/>
         <w:numPr>
           <w:ilvl w:val="0"/>
           <w:numId w:val="44"/>
@@ -3818,7 +3711,7 @@
     </w:p>
     <w:p>
       <w:pPr>
-        <w:pStyle w:val="ac"/>
+        <w:pStyle w:val="ListParagraph"/>
         <w:numPr>
           <w:ilvl w:val="0"/>
           <w:numId w:val="44"/>
@@ -3881,7 +3774,7 @@
     </w:p>
     <w:p>
       <w:pPr>
-        <w:pStyle w:val="3"/>
+        <w:pStyle w:val="Heading3"/>
         <w:spacing w:before="0" w:after="0"/>
         <w:jc w:val="both"/>
         <w:rPr>
@@ -3938,7 +3831,7 @@
     </w:p>
     <w:p>
       <w:pPr>
-        <w:pStyle w:val="ac"/>
+        <w:pStyle w:val="ListParagraph"/>
         <w:numPr>
           <w:ilvl w:val="0"/>
           <w:numId w:val="45"/>
@@ -4150,7 +4043,7 @@
     </w:p>
     <w:p>
       <w:pPr>
-        <w:pStyle w:val="ac"/>
+        <w:pStyle w:val="ListParagraph"/>
         <w:numPr>
           <w:ilvl w:val="0"/>
           <w:numId w:val="45"/>
@@ -4285,7 +4178,7 @@
     </w:p>
     <w:p>
       <w:pPr>
-        <w:pStyle w:val="3"/>
+        <w:pStyle w:val="Heading3"/>
         <w:spacing w:before="0" w:after="0"/>
         <w:rPr>
           <w:lang w:val="bg-BG"/>
@@ -4300,7 +4193,7 @@
     </w:p>
     <w:tbl>
       <w:tblPr>
-        <w:tblStyle w:val="af"/>
+        <w:tblStyle w:val="TableGrid"/>
         <w:tblW w:w="4835" w:type="pct"/>
         <w:tblCellMar>
           <w:top w:w="57" w:type="dxa"/>
@@ -5187,7 +5080,7 @@
     </w:tbl>
     <w:p>
       <w:pPr>
-        <w:pStyle w:val="2"/>
+        <w:pStyle w:val="Heading2"/>
         <w:numPr>
           <w:ilvl w:val="0"/>
           <w:numId w:val="40"/>
@@ -5591,7 +5484,7 @@
     </w:p>
     <w:p>
       <w:pPr>
-        <w:pStyle w:val="3"/>
+        <w:pStyle w:val="Heading3"/>
         <w:rPr>
           <w:sz w:val="36"/>
           <w:szCs w:val="36"/>
@@ -5609,7 +5502,7 @@
     </w:p>
     <w:tbl>
       <w:tblPr>
-        <w:tblStyle w:val="af"/>
+        <w:tblStyle w:val="TableGrid"/>
         <w:tblW w:w="10605" w:type="dxa"/>
         <w:tblCellMar>
           <w:top w:w="57" w:type="dxa"/>
@@ -6495,7 +6388,7 @@
     </w:tbl>
     <w:p>
       <w:pPr>
-        <w:pStyle w:val="2"/>
+        <w:pStyle w:val="Heading2"/>
         <w:numPr>
           <w:ilvl w:val="0"/>
           <w:numId w:val="40"/>
@@ -6570,7 +6463,7 @@
     </w:p>
     <w:p>
       <w:pPr>
-        <w:pStyle w:val="ac"/>
+        <w:pStyle w:val="ListParagraph"/>
         <w:numPr>
           <w:ilvl w:val="0"/>
           <w:numId w:val="42"/>
@@ -6595,7 +6488,7 @@
     </w:p>
     <w:p>
       <w:pPr>
-        <w:pStyle w:val="ac"/>
+        <w:pStyle w:val="ListParagraph"/>
         <w:numPr>
           <w:ilvl w:val="0"/>
           <w:numId w:val="42"/>
@@ -6621,7 +6514,7 @@
     </w:p>
     <w:p>
       <w:pPr>
-        <w:pStyle w:val="ac"/>
+        <w:pStyle w:val="ListParagraph"/>
         <w:numPr>
           <w:ilvl w:val="0"/>
           <w:numId w:val="42"/>
@@ -6712,7 +6605,7 @@
     </w:p>
     <w:p>
       <w:pPr>
-        <w:pStyle w:val="ac"/>
+        <w:pStyle w:val="ListParagraph"/>
         <w:numPr>
           <w:ilvl w:val="0"/>
           <w:numId w:val="42"/>
@@ -6828,7 +6721,7 @@
     </w:p>
     <w:p>
       <w:pPr>
-        <w:pStyle w:val="ac"/>
+        <w:pStyle w:val="ListParagraph"/>
         <w:numPr>
           <w:ilvl w:val="0"/>
           <w:numId w:val="42"/>
@@ -7000,7 +6893,7 @@
     </w:p>
     <w:p>
       <w:pPr>
-        <w:pStyle w:val="3"/>
+        <w:pStyle w:val="Heading3"/>
         <w:rPr>
           <w:sz w:val="36"/>
           <w:szCs w:val="36"/>
@@ -7018,7 +6911,7 @@
     </w:p>
     <w:tbl>
       <w:tblPr>
-        <w:tblStyle w:val="af"/>
+        <w:tblStyle w:val="TableGrid"/>
         <w:tblW w:w="10433" w:type="dxa"/>
         <w:jc w:val="center"/>
         <w:tblCellMar>
@@ -7832,7 +7725,7 @@
     </w:tbl>
     <w:p>
       <w:pPr>
-        <w:pStyle w:val="1"/>
+        <w:pStyle w:val="Heading1"/>
         <w:rPr>
           <w:lang w:val="bg-BG"/>
         </w:rPr>
@@ -7847,7 +7740,7 @@
     </w:p>
     <w:p>
       <w:pPr>
-        <w:pStyle w:val="2"/>
+        <w:pStyle w:val="Heading2"/>
         <w:numPr>
           <w:ilvl w:val="0"/>
           <w:numId w:val="40"/>
@@ -8043,7 +7936,7 @@
     </w:p>
     <w:p>
       <w:pPr>
-        <w:pStyle w:val="3"/>
+        <w:pStyle w:val="Heading3"/>
         <w:spacing w:before="40"/>
         <w:rPr>
           <w:lang w:val="bg-BG"/>
@@ -8100,7 +7993,7 @@
     </w:p>
     <w:p>
       <w:pPr>
-        <w:pStyle w:val="ac"/>
+        <w:pStyle w:val="ListParagraph"/>
         <w:numPr>
           <w:ilvl w:val="0"/>
           <w:numId w:val="46"/>
@@ -8160,7 +8053,7 @@
     </w:p>
     <w:p>
       <w:pPr>
-        <w:pStyle w:val="ac"/>
+        <w:pStyle w:val="ListParagraph"/>
         <w:numPr>
           <w:ilvl w:val="0"/>
           <w:numId w:val="46"/>
@@ -8220,7 +8113,7 @@
     </w:p>
     <w:p>
       <w:pPr>
-        <w:pStyle w:val="ac"/>
+        <w:pStyle w:val="ListParagraph"/>
         <w:numPr>
           <w:ilvl w:val="0"/>
           <w:numId w:val="46"/>
@@ -8272,7 +8165,7 @@
     </w:p>
     <w:p>
       <w:pPr>
-        <w:pStyle w:val="ac"/>
+        <w:pStyle w:val="ListParagraph"/>
         <w:numPr>
           <w:ilvl w:val="1"/>
           <w:numId w:val="46"/>
@@ -8371,7 +8264,7 @@
     </w:p>
     <w:p>
       <w:pPr>
-        <w:pStyle w:val="3"/>
+        <w:pStyle w:val="Heading3"/>
         <w:spacing w:before="40"/>
         <w:rPr>
           <w:lang w:val="bg-BG"/>
@@ -8414,7 +8307,7 @@
     </w:p>
     <w:p>
       <w:pPr>
-        <w:pStyle w:val="ac"/>
+        <w:pStyle w:val="ListParagraph"/>
         <w:numPr>
           <w:ilvl w:val="0"/>
           <w:numId w:val="47"/>
@@ -8445,7 +8338,7 @@
     </w:p>
     <w:p>
       <w:pPr>
-        <w:pStyle w:val="ac"/>
+        <w:pStyle w:val="ListParagraph"/>
         <w:spacing w:before="40" w:after="40"/>
         <w:rPr>
           <w:b/>
@@ -8483,25 +8376,7 @@
           <w:bCs/>
           <w:lang w:val="bg-BG"/>
         </w:rPr>
-        <w:t xml:space="preserve">процент </w:t>
-      </w:r>
-      <w:proofErr w:type="spellStart"/>
-      <w:r>
-        <w:rPr>
-          <w:b/>
-          <w:bCs/>
-          <w:lang w:val="bg-BG"/>
-        </w:rPr>
-        <w:t>запълненост</w:t>
-      </w:r>
-      <w:proofErr w:type="spellEnd"/>
-      <w:r>
-        <w:rPr>
-          <w:b/>
-          <w:bCs/>
-          <w:lang w:val="bg-BG"/>
-        </w:rPr>
-        <w:t xml:space="preserve"> на залата</w:t>
+        <w:t>процент запълненост на залата</w:t>
       </w:r>
       <w:r>
         <w:rPr>
@@ -8549,7 +8424,7 @@
     </w:p>
     <w:p>
       <w:pPr>
-        <w:pStyle w:val="ac"/>
+        <w:pStyle w:val="ListParagraph"/>
         <w:numPr>
           <w:ilvl w:val="0"/>
           <w:numId w:val="47"/>
@@ -8595,7 +8470,7 @@
     </w:p>
     <w:p>
       <w:pPr>
-        <w:pStyle w:val="ac"/>
+        <w:pStyle w:val="ListParagraph"/>
         <w:numPr>
           <w:ilvl w:val="1"/>
           <w:numId w:val="47"/>
@@ -8679,7 +8554,7 @@
     </w:p>
     <w:p>
       <w:pPr>
-        <w:pStyle w:val="ac"/>
+        <w:pStyle w:val="ListParagraph"/>
         <w:numPr>
           <w:ilvl w:val="1"/>
           <w:numId w:val="47"/>
@@ -8763,7 +8638,7 @@
     </w:p>
     <w:p>
       <w:pPr>
-        <w:pStyle w:val="ac"/>
+        <w:pStyle w:val="ListParagraph"/>
         <w:numPr>
           <w:ilvl w:val="1"/>
           <w:numId w:val="47"/>
@@ -8847,7 +8722,7 @@
     </w:p>
     <w:p>
       <w:pPr>
-        <w:pStyle w:val="ac"/>
+        <w:pStyle w:val="ListParagraph"/>
         <w:numPr>
           <w:ilvl w:val="1"/>
           <w:numId w:val="47"/>
@@ -8931,7 +8806,7 @@
     </w:p>
     <w:p>
       <w:pPr>
-        <w:pStyle w:val="3"/>
+        <w:pStyle w:val="Heading3"/>
         <w:rPr>
           <w:lang w:val="bg-BG"/>
         </w:rPr>
@@ -8945,7 +8820,7 @@
     </w:p>
     <w:tbl>
       <w:tblPr>
-        <w:tblStyle w:val="af"/>
+        <w:tblStyle w:val="TableGrid"/>
         <w:tblW w:w="10834" w:type="dxa"/>
         <w:tblInd w:w="-10" w:type="dxa"/>
         <w:tblCellMar>
@@ -11880,8 +11755,8 @@
       </w:pPr>
     </w:p>
     <w:sectPr>
-      <w:headerReference w:type="default" r:id="rId16"/>
-      <w:footerReference w:type="default" r:id="rId17"/>
+      <w:headerReference w:type="default" r:id="rId17"/>
+      <w:footerReference w:type="default" r:id="rId18"/>
       <w:pgSz w:w="11909" w:h="16834" w:code="9"/>
       <w:pgMar w:top="567" w:right="737" w:bottom="1077" w:left="737" w:header="567" w:footer="794" w:gutter="0"/>
       <w:cols w:space="720"/>
@@ -11892,7 +11767,7 @@
 </file>
 
 <file path=word/endnotes.xml><?xml version="1.0" encoding="utf-8"?>
-<w:endnotes xmlns:wpc="http://schemas.microsoft.com/office/word/2010/wordprocessingCanvas" xmlns:cx="http://schemas.microsoft.com/office/drawing/2014/chartex" xmlns:cx1="http://schemas.microsoft.com/office/drawing/2015/9/8/chartex" xmlns:cx2="http://schemas.microsoft.com/office/drawing/2015/10/21/chartex" xmlns:cx3="http://schemas.microsoft.com/office/drawing/2016/5/9/chartex" xmlns:cx4="http://schemas.microsoft.com/office/drawing/2016/5/10/chartex" xmlns:cx5="http://schemas.microsoft.com/office/drawing/2016/5/11/chartex" xmlns:cx6="http://schemas.microsoft.com/office/drawing/2016/5/12/chartex" xmlns:cx7="http://schemas.microsoft.com/office/drawing/2016/5/13/chartex" xmlns:cx8="http://schemas.microsoft.com/office/drawing/2016/5/14/chartex" xmlns:mc="http://schemas.openxmlformats.org/markup-compatibility/2006" xmlns:aink="http://schemas.microsoft.com/office/drawing/2016/ink" xmlns:am3d="http://schemas.microsoft.com/office/drawing/2017/model3d" xmlns:o="urn:schemas-microsoft-com:office:office" xmlns:r="http://schemas.openxmlformats.org/officeDocument/2006/relationships" xmlns:m="http://schemas.openxmlformats.org/officeDocument/2006/math" xmlns:v="urn:schemas-microsoft-com:vml" xmlns:wp14="http://schemas.microsoft.com/office/word/2010/wordprocessingDrawing" xmlns:wp="http://schemas.openxmlformats.org/drawingml/2006/wordprocessingDrawing" xmlns:w10="urn:schemas-microsoft-com:office:word" xmlns:w="http://schemas.openxmlformats.org/wordprocessingml/2006/main" xmlns:w14="http://schemas.microsoft.com/office/word/2010/wordml" xmlns:w15="http://schemas.microsoft.com/office/word/2012/wordml" xmlns:w16cex="http://schemas.microsoft.com/office/word/2018/wordml/cex" xmlns:w16cid="http://schemas.microsoft.com/office/word/2016/wordml/cid" xmlns:w16="http://schemas.microsoft.com/office/word/2018/wordml" xmlns:w16se="http://schemas.microsoft.com/office/word/2015/wordml/symex" xmlns:wpg="http://schemas.microsoft.com/office/word/2010/wordprocessingGroup" xmlns:wpi="http://schemas.microsoft.com/office/word/2010/wordprocessingInk" xmlns:wne="http://schemas.microsoft.com/office/word/2006/wordml" xmlns:wps="http://schemas.microsoft.com/office/word/2010/wordprocessingShape" mc:Ignorable="w14 w15 w16se w16cid w16 w16cex wp14">
+<w:endnotes xmlns:wpc="http://schemas.microsoft.com/office/word/2010/wordprocessingCanvas" xmlns:cx="http://schemas.microsoft.com/office/drawing/2014/chartex" xmlns:cx1="http://schemas.microsoft.com/office/drawing/2015/9/8/chartex" xmlns:cx2="http://schemas.microsoft.com/office/drawing/2015/10/21/chartex" xmlns:cx3="http://schemas.microsoft.com/office/drawing/2016/5/9/chartex" xmlns:cx4="http://schemas.microsoft.com/office/drawing/2016/5/10/chartex" xmlns:cx5="http://schemas.microsoft.com/office/drawing/2016/5/11/chartex" xmlns:cx6="http://schemas.microsoft.com/office/drawing/2016/5/12/chartex" xmlns:cx7="http://schemas.microsoft.com/office/drawing/2016/5/13/chartex" xmlns:cx8="http://schemas.microsoft.com/office/drawing/2016/5/14/chartex" xmlns:mc="http://schemas.openxmlformats.org/markup-compatibility/2006" xmlns:aink="http://schemas.microsoft.com/office/drawing/2016/ink" xmlns:am3d="http://schemas.microsoft.com/office/drawing/2017/model3d" xmlns:o="urn:schemas-microsoft-com:office:office" xmlns:r="http://schemas.openxmlformats.org/officeDocument/2006/relationships" xmlns:m="http://schemas.openxmlformats.org/officeDocument/2006/math" xmlns:v="urn:schemas-microsoft-com:vml" xmlns:wp14="http://schemas.microsoft.com/office/word/2010/wordprocessingDrawing" xmlns:wp="http://schemas.openxmlformats.org/drawingml/2006/wordprocessingDrawing" xmlns:w10="urn:schemas-microsoft-com:office:word" xmlns:w="http://schemas.openxmlformats.org/wordprocessingml/2006/main" xmlns:w14="http://schemas.microsoft.com/office/word/2010/wordml" xmlns:w15="http://schemas.microsoft.com/office/word/2012/wordml" xmlns:w16cex="http://schemas.microsoft.com/office/word/2018/wordml/cex" xmlns:w16cid="http://schemas.microsoft.com/office/word/2016/wordml/cid" xmlns:w16="http://schemas.microsoft.com/office/word/2018/wordml" xmlns:w16sdtdh="http://schemas.microsoft.com/office/word/2020/wordml/sdtdatahash" xmlns:w16se="http://schemas.microsoft.com/office/word/2015/wordml/symex" xmlns:wpg="http://schemas.microsoft.com/office/word/2010/wordprocessingGroup" xmlns:wpi="http://schemas.microsoft.com/office/word/2010/wordprocessingInk" xmlns:wne="http://schemas.microsoft.com/office/word/2006/wordml" xmlns:wps="http://schemas.microsoft.com/office/word/2010/wordprocessingShape" mc:Ignorable="w14 w15 w16se w16cid w16 w16cex w16sdtdh wp14">
   <w:endnote w:type="separator" w:id="-1">
     <w:p>
       <w:pPr>
@@ -11917,10 +11792,10 @@
 </file>
 
 <file path=word/footer1.xml><?xml version="1.0" encoding="utf-8"?>
-<w:ftr xmlns:wpc="http://schemas.microsoft.com/office/word/2010/wordprocessingCanvas" xmlns:cx="http://schemas.microsoft.com/office/drawing/2014/chartex" xmlns:cx1="http://schemas.microsoft.com/office/drawing/2015/9/8/chartex" xmlns:cx2="http://schemas.microsoft.com/office/drawing/2015/10/21/chartex" xmlns:cx3="http://schemas.microsoft.com/office/drawing/2016/5/9/chartex" xmlns:cx4="http://schemas.microsoft.com/office/drawing/2016/5/10/chartex" xmlns:cx5="http://schemas.microsoft.com/office/drawing/2016/5/11/chartex" xmlns:cx6="http://schemas.microsoft.com/office/drawing/2016/5/12/chartex" xmlns:cx7="http://schemas.microsoft.com/office/drawing/2016/5/13/chartex" xmlns:cx8="http://schemas.microsoft.com/office/drawing/2016/5/14/chartex" xmlns:mc="http://schemas.openxmlformats.org/markup-compatibility/2006" xmlns:aink="http://schemas.microsoft.com/office/drawing/2016/ink" xmlns:am3d="http://schemas.microsoft.com/office/drawing/2017/model3d" xmlns:o="urn:schemas-microsoft-com:office:office" xmlns:r="http://schemas.openxmlformats.org/officeDocument/2006/relationships" xmlns:m="http://schemas.openxmlformats.org/officeDocument/2006/math" xmlns:v="urn:schemas-microsoft-com:vml" xmlns:wp14="http://schemas.microsoft.com/office/word/2010/wordprocessingDrawing" xmlns:wp="http://schemas.openxmlformats.org/drawingml/2006/wordprocessingDrawing" xmlns:w10="urn:schemas-microsoft-com:office:word" xmlns:w="http://schemas.openxmlformats.org/wordprocessingml/2006/main" xmlns:w14="http://schemas.microsoft.com/office/word/2010/wordml" xmlns:w15="http://schemas.microsoft.com/office/word/2012/wordml" xmlns:w16cex="http://schemas.microsoft.com/office/word/2018/wordml/cex" xmlns:w16cid="http://schemas.microsoft.com/office/word/2016/wordml/cid" xmlns:w16="http://schemas.microsoft.com/office/word/2018/wordml" xmlns:w16se="http://schemas.microsoft.com/office/word/2015/wordml/symex" xmlns:wpg="http://schemas.microsoft.com/office/word/2010/wordprocessingGroup" xmlns:wpi="http://schemas.microsoft.com/office/word/2010/wordprocessingInk" xmlns:wne="http://schemas.microsoft.com/office/word/2006/wordml" xmlns:wps="http://schemas.microsoft.com/office/word/2010/wordprocessingShape" mc:Ignorable="w14 w15 w16se w16cid w16 w16cex wp14">
+<w:ftr xmlns:wpc="http://schemas.microsoft.com/office/word/2010/wordprocessingCanvas" xmlns:cx="http://schemas.microsoft.com/office/drawing/2014/chartex" xmlns:cx1="http://schemas.microsoft.com/office/drawing/2015/9/8/chartex" xmlns:cx2="http://schemas.microsoft.com/office/drawing/2015/10/21/chartex" xmlns:cx3="http://schemas.microsoft.com/office/drawing/2016/5/9/chartex" xmlns:cx4="http://schemas.microsoft.com/office/drawing/2016/5/10/chartex" xmlns:cx5="http://schemas.microsoft.com/office/drawing/2016/5/11/chartex" xmlns:cx6="http://schemas.microsoft.com/office/drawing/2016/5/12/chartex" xmlns:cx7="http://schemas.microsoft.com/office/drawing/2016/5/13/chartex" xmlns:cx8="http://schemas.microsoft.com/office/drawing/2016/5/14/chartex" xmlns:mc="http://schemas.openxmlformats.org/markup-compatibility/2006" xmlns:aink="http://schemas.microsoft.com/office/drawing/2016/ink" xmlns:am3d="http://schemas.microsoft.com/office/drawing/2017/model3d" xmlns:o="urn:schemas-microsoft-com:office:office" xmlns:r="http://schemas.openxmlformats.org/officeDocument/2006/relationships" xmlns:m="http://schemas.openxmlformats.org/officeDocument/2006/math" xmlns:v="urn:schemas-microsoft-com:vml" xmlns:wp14="http://schemas.microsoft.com/office/word/2010/wordprocessingDrawing" xmlns:wp="http://schemas.openxmlformats.org/drawingml/2006/wordprocessingDrawing" xmlns:w10="urn:schemas-microsoft-com:office:word" xmlns:w="http://schemas.openxmlformats.org/wordprocessingml/2006/main" xmlns:w14="http://schemas.microsoft.com/office/word/2010/wordml" xmlns:w15="http://schemas.microsoft.com/office/word/2012/wordml" xmlns:w16cex="http://schemas.microsoft.com/office/word/2018/wordml/cex" xmlns:w16cid="http://schemas.microsoft.com/office/word/2016/wordml/cid" xmlns:w16="http://schemas.microsoft.com/office/word/2018/wordml" xmlns:w16sdtdh="http://schemas.microsoft.com/office/word/2020/wordml/sdtdatahash" xmlns:w16se="http://schemas.microsoft.com/office/word/2015/wordml/symex" xmlns:wpg="http://schemas.microsoft.com/office/word/2010/wordprocessingGroup" xmlns:wpi="http://schemas.microsoft.com/office/word/2010/wordprocessingInk" xmlns:wne="http://schemas.microsoft.com/office/word/2006/wordml" xmlns:wps="http://schemas.microsoft.com/office/word/2010/wordprocessingShape" mc:Ignorable="w14 w15 w16se w16cid w16 w16cex w16sdtdh wp14">
   <w:p>
     <w:pPr>
-      <w:pStyle w:val="a5"/>
+      <w:pStyle w:val="Footer"/>
     </w:pPr>
     <w:r>
       <w:rPr>
@@ -12125,7 +12000,7 @@
                           <w:hyperlink r:id="rId1" w:history="1">
                             <w:r>
                               <w:rPr>
-                                <w:rStyle w:val="a9"/>
+                                <w:rStyle w:val="Hyperlink"/>
                                 <w:color w:val="0882DE"/>
                                 <w:sz w:val="17"/>
                                 <w:szCs w:val="17"/>
@@ -12972,7 +12847,7 @@
                                   </pic:cNvPicPr>
                                 </pic:nvPicPr>
                                 <pic:blipFill>
-                                  <a:blip r:embed="rId2">
+                                  <a:blip r:embed="rId21">
                                     <a:extLst>
                                       <a:ext uri="{28A0092B-C50C-407E-A947-70E740481C1C}">
                                         <a14:useLocalDpi xmlns:a14="http://schemas.microsoft.com/office/drawing/2010/main" val="0"/>
@@ -13021,7 +12896,7 @@
                           <wp:extent cx="180000" cy="180000"/>
                           <wp:effectExtent l="0" t="0" r="0" b="0"/>
                           <wp:docPr id="2" name="Picture 2">
-                            <a:hlinkClick xmlns:a="http://schemas.openxmlformats.org/drawingml/2006/main" r:id="rId3"/>
+                            <a:hlinkClick xmlns:a="http://schemas.openxmlformats.org/drawingml/2006/main" r:id="rId22"/>
                           </wp:docPr>
                           <wp:cNvGraphicFramePr>
                             <a:graphicFrameLocks xmlns:a="http://schemas.openxmlformats.org/drawingml/2006/main" noChangeAspect="1"/>
@@ -13031,14 +12906,14 @@
                               <pic:pic xmlns:pic="http://schemas.openxmlformats.org/drawingml/2006/picture">
                                 <pic:nvPicPr>
                                   <pic:cNvPr id="2" name="Picture 2">
-                                    <a:hlinkClick r:id="rId3"/>
+                                    <a:hlinkClick r:id="rId22"/>
                                   </pic:cNvPr>
                                   <pic:cNvPicPr>
                                     <a:picLocks noChangeAspect="1" noChangeArrowheads="1"/>
                                   </pic:cNvPicPr>
                                 </pic:nvPicPr>
                                 <pic:blipFill>
-                                  <a:blip r:embed="rId4">
+                                  <a:blip r:embed="rId23">
                                     <a:extLst>
                                       <a:ext uri="{28A0092B-C50C-407E-A947-70E740481C1C}">
                                         <a14:useLocalDpi xmlns:a14="http://schemas.microsoft.com/office/drawing/2010/main" val="0"/>
@@ -13087,7 +12962,7 @@
                           <wp:extent cx="180000" cy="180000"/>
                           <wp:effectExtent l="0" t="0" r="0" b="0"/>
                           <wp:docPr id="5" name="Picture 5" title="Software University @ Facebook">
-                            <a:hlinkClick xmlns:a="http://schemas.openxmlformats.org/drawingml/2006/main" r:id="rId5"/>
+                            <a:hlinkClick xmlns:a="http://schemas.openxmlformats.org/drawingml/2006/main" r:id="rId24"/>
                           </wp:docPr>
                           <wp:cNvGraphicFramePr>
                             <a:graphicFrameLocks xmlns:a="http://schemas.openxmlformats.org/drawingml/2006/main" noChangeAspect="1"/>
@@ -13097,12 +12972,12 @@
                               <pic:pic xmlns:pic="http://schemas.openxmlformats.org/drawingml/2006/picture">
                                 <pic:nvPicPr>
                                   <pic:cNvPr id="5" name="Picture 5" title="Software University @ Facebook">
-                                    <a:hlinkClick r:id="rId5"/>
+                                    <a:hlinkClick r:id="rId24"/>
                                   </pic:cNvPr>
                                   <pic:cNvPicPr/>
                                 </pic:nvPicPr>
                                 <pic:blipFill>
-                                  <a:blip r:embed="rId6"/>
+                                  <a:blip r:embed="rId25"/>
                                   <a:stretch>
                                     <a:fillRect/>
                                   </a:stretch>
@@ -13140,7 +13015,7 @@
                           <wp:extent cx="180000" cy="180000"/>
                           <wp:effectExtent l="0" t="0" r="0" b="0"/>
                           <wp:docPr id="20" name="Picture 20">
-                            <a:hlinkClick xmlns:a="http://schemas.openxmlformats.org/drawingml/2006/main" r:id="rId7"/>
+                            <a:hlinkClick xmlns:a="http://schemas.openxmlformats.org/drawingml/2006/main" r:id="rId26"/>
                           </wp:docPr>
                           <wp:cNvGraphicFramePr>
                             <a:graphicFrameLocks xmlns:a="http://schemas.openxmlformats.org/drawingml/2006/main" noChangeAspect="1"/>
@@ -13150,20 +13025,20 @@
                               <pic:pic xmlns:pic="http://schemas.openxmlformats.org/drawingml/2006/picture">
                                 <pic:nvPicPr>
                                   <pic:cNvPr id="20" name="Picture 20">
-                                    <a:hlinkClick r:id="rId7"/>
+                                    <a:hlinkClick r:id="rId26"/>
                                   </pic:cNvPr>
                                   <pic:cNvPicPr>
                                     <a:picLocks noChangeAspect="1" noChangeArrowheads="1"/>
                                   </pic:cNvPicPr>
                                 </pic:nvPicPr>
                                 <pic:blipFill>
-                                  <a:blip r:embed="rId8">
+                                  <a:blip r:embed="rId27">
                                     <a:extLst>
                                       <a:ext uri="{28A0092B-C50C-407E-A947-70E740481C1C}">
                                         <a14:useLocalDpi xmlns:a14="http://schemas.microsoft.com/office/drawing/2010/main" val="0"/>
                                       </a:ext>
                                       <a:ext uri="{837473B0-CC2E-450A-ABE3-18F120FF3D39}">
-                                        <a1611:picAttrSrcUrl xmlns:a1611="http://schemas.microsoft.com/office/drawing/2016/11/main" r:id="rId9"/>
+                                        <a1611:picAttrSrcUrl xmlns:a1611="http://schemas.microsoft.com/office/drawing/2016/11/main" r:id="rId28"/>
                                       </a:ext>
                                     </a:extLst>
                                   </a:blip>
@@ -13209,7 +13084,7 @@
                           <wp:extent cx="180000" cy="180000"/>
                           <wp:effectExtent l="0" t="0" r="0" b="0"/>
                           <wp:docPr id="7" name="Picture 7" title="Software University @ Twitter">
-                            <a:hlinkClick xmlns:a="http://schemas.openxmlformats.org/drawingml/2006/main" r:id="rId10"/>
+                            <a:hlinkClick xmlns:a="http://schemas.openxmlformats.org/drawingml/2006/main" r:id="rId29"/>
                           </wp:docPr>
                           <wp:cNvGraphicFramePr>
                             <a:graphicFrameLocks xmlns:a="http://schemas.openxmlformats.org/drawingml/2006/main" noChangeAspect="1"/>
@@ -13219,12 +13094,12 @@
                               <pic:pic xmlns:pic="http://schemas.openxmlformats.org/drawingml/2006/picture">
                                 <pic:nvPicPr>
                                   <pic:cNvPr id="7" name="Picture 7" title="Software University @ Twitter">
-                                    <a:hlinkClick r:id="rId10"/>
+                                    <a:hlinkClick r:id="rId29"/>
                                   </pic:cNvPr>
                                   <pic:cNvPicPr/>
                                 </pic:nvPicPr>
                                 <pic:blipFill>
-                                  <a:blip r:embed="rId11"/>
+                                  <a:blip r:embed="rId30"/>
                                   <a:stretch>
                                     <a:fillRect/>
                                   </a:stretch>
@@ -13262,7 +13137,7 @@
                           <wp:extent cx="180000" cy="180000"/>
                           <wp:effectExtent l="0" t="0" r="0" b="0"/>
                           <wp:docPr id="17" name="Picture 17" title="Software University @ YouTube">
-                            <a:hlinkClick xmlns:a="http://schemas.openxmlformats.org/drawingml/2006/main" r:id="rId12"/>
+                            <a:hlinkClick xmlns:a="http://schemas.openxmlformats.org/drawingml/2006/main" r:id="rId31"/>
                           </wp:docPr>
                           <wp:cNvGraphicFramePr>
                             <a:graphicFrameLocks xmlns:a="http://schemas.openxmlformats.org/drawingml/2006/main" noChangeAspect="1"/>
@@ -13272,12 +13147,12 @@
                               <pic:pic xmlns:pic="http://schemas.openxmlformats.org/drawingml/2006/picture">
                                 <pic:nvPicPr>
                                   <pic:cNvPr id="17" name="Picture 17" title="Software University @ YouTube">
-                                    <a:hlinkClick r:id="rId12"/>
+                                    <a:hlinkClick r:id="rId31"/>
                                   </pic:cNvPr>
                                   <pic:cNvPicPr/>
                                 </pic:nvPicPr>
                                 <pic:blipFill>
-                                  <a:blip r:embed="rId13"/>
+                                  <a:blip r:embed="rId32"/>
                                   <a:stretch>
                                     <a:fillRect/>
                                   </a:stretch>
@@ -13315,7 +13190,7 @@
                           <wp:extent cx="180000" cy="180000"/>
                           <wp:effectExtent l="0" t="0" r="0" b="0"/>
                           <wp:docPr id="21" name="Picture 21">
-                            <a:hlinkClick xmlns:a="http://schemas.openxmlformats.org/drawingml/2006/main" r:id="rId14"/>
+                            <a:hlinkClick xmlns:a="http://schemas.openxmlformats.org/drawingml/2006/main" r:id="rId33"/>
                           </wp:docPr>
                           <wp:cNvGraphicFramePr>
                             <a:graphicFrameLocks xmlns:a="http://schemas.openxmlformats.org/drawingml/2006/main" noChangeAspect="1"/>
@@ -13325,14 +13200,14 @@
                               <pic:pic xmlns:pic="http://schemas.openxmlformats.org/drawingml/2006/picture">
                                 <pic:nvPicPr>
                                   <pic:cNvPr id="21" name="Picture 21">
-                                    <a:hlinkClick r:id="rId14"/>
+                                    <a:hlinkClick r:id="rId33"/>
                                   </pic:cNvPr>
                                   <pic:cNvPicPr>
                                     <a:picLocks noChangeAspect="1" noChangeArrowheads="1"/>
                                   </pic:cNvPicPr>
                                 </pic:nvPicPr>
                                 <pic:blipFill rotWithShape="1">
-                                  <a:blip r:embed="rId15">
+                                  <a:blip r:embed="rId34">
                                     <a:extLst>
                                       <a:ext uri="{28A0092B-C50C-407E-A947-70E740481C1C}">
                                         <a14:useLocalDpi xmlns:a14="http://schemas.microsoft.com/office/drawing/2010/main" val="0"/>
@@ -13384,7 +13259,7 @@
                           <wp:extent cx="180000" cy="180000"/>
                           <wp:effectExtent l="0" t="0" r="0" b="0"/>
                           <wp:docPr id="22" name="Picture 22">
-                            <a:hlinkClick xmlns:a="http://schemas.openxmlformats.org/drawingml/2006/main" r:id="rId16"/>
+                            <a:hlinkClick xmlns:a="http://schemas.openxmlformats.org/drawingml/2006/main" r:id="rId35"/>
                           </wp:docPr>
                           <wp:cNvGraphicFramePr>
                             <a:graphicFrameLocks xmlns:a="http://schemas.openxmlformats.org/drawingml/2006/main" noChangeAspect="1"/>
@@ -13394,14 +13269,14 @@
                               <pic:pic xmlns:pic="http://schemas.openxmlformats.org/drawingml/2006/picture">
                                 <pic:nvPicPr>
                                   <pic:cNvPr id="22" name="Picture 22">
-                                    <a:hlinkClick r:id="rId16"/>
+                                    <a:hlinkClick r:id="rId35"/>
                                   </pic:cNvPr>
                                   <pic:cNvPicPr>
                                     <a:picLocks noChangeAspect="1" noChangeArrowheads="1"/>
                                   </pic:cNvPicPr>
                                 </pic:nvPicPr>
                                 <pic:blipFill>
-                                  <a:blip r:embed="rId17">
+                                  <a:blip r:embed="rId36">
                                     <a:extLst>
                                       <a:ext uri="{28A0092B-C50C-407E-A947-70E740481C1C}">
                                         <a14:useLocalDpi xmlns:a14="http://schemas.microsoft.com/office/drawing/2010/main" val="0"/>
@@ -13450,7 +13325,7 @@
                           <wp:extent cx="180000" cy="180000"/>
                           <wp:effectExtent l="0" t="0" r="0" b="0"/>
                           <wp:docPr id="23" name="Picture 23" title="Software University: Email Us">
-                            <a:hlinkClick xmlns:a="http://schemas.openxmlformats.org/drawingml/2006/main" r:id="rId18"/>
+                            <a:hlinkClick xmlns:a="http://schemas.openxmlformats.org/drawingml/2006/main" r:id="rId37"/>
                           </wp:docPr>
                           <wp:cNvGraphicFramePr>
                             <a:graphicFrameLocks xmlns:a="http://schemas.openxmlformats.org/drawingml/2006/main" noChangeAspect="1"/>
@@ -13460,12 +13335,12 @@
                               <pic:pic xmlns:pic="http://schemas.openxmlformats.org/drawingml/2006/picture">
                                 <pic:nvPicPr>
                                   <pic:cNvPr id="23" name="Picture 23" title="Software University: Email Us">
-                                    <a:hlinkClick r:id="rId18"/>
+                                    <a:hlinkClick r:id="rId37"/>
                                   </pic:cNvPr>
                                   <pic:cNvPicPr/>
                                 </pic:nvPicPr>
                                 <pic:blipFill>
-                                  <a:blip r:embed="rId19"/>
+                                  <a:blip r:embed="rId38"/>
                                   <a:stretch>
                                     <a:fillRect/>
                                   </a:stretch>
@@ -13520,14 +13395,14 @@
               <pic:pic xmlns:pic="http://schemas.openxmlformats.org/drawingml/2006/picture">
                 <pic:nvPicPr>
                   <pic:cNvPr id="1" name="Picture 1">
-                    <a:hlinkClick r:id="rId20"/>
+                    <a:hlinkClick r:id="rId1"/>
                   </pic:cNvPr>
                   <pic:cNvPicPr>
                     <a:picLocks noChangeAspect="1" noChangeArrowheads="1"/>
                   </pic:cNvPicPr>
                 </pic:nvPicPr>
                 <pic:blipFill>
-                  <a:blip r:embed="rId21">
+                  <a:blip r:embed="rId39">
                     <a:extLst>
                       <a:ext uri="{28A0092B-C50C-407E-A947-70E740481C1C}">
                         <a14:useLocalDpi xmlns:a14="http://schemas.microsoft.com/office/drawing/2010/main" val="0"/>
@@ -13923,7 +13798,7 @@
 </file>
 
 <file path=word/footnotes.xml><?xml version="1.0" encoding="utf-8"?>
-<w:footnotes xmlns:wpc="http://schemas.microsoft.com/office/word/2010/wordprocessingCanvas" xmlns:cx="http://schemas.microsoft.com/office/drawing/2014/chartex" xmlns:cx1="http://schemas.microsoft.com/office/drawing/2015/9/8/chartex" xmlns:cx2="http://schemas.microsoft.com/office/drawing/2015/10/21/chartex" xmlns:cx3="http://schemas.microsoft.com/office/drawing/2016/5/9/chartex" xmlns:cx4="http://schemas.microsoft.com/office/drawing/2016/5/10/chartex" xmlns:cx5="http://schemas.microsoft.com/office/drawing/2016/5/11/chartex" xmlns:cx6="http://schemas.microsoft.com/office/drawing/2016/5/12/chartex" xmlns:cx7="http://schemas.microsoft.com/office/drawing/2016/5/13/chartex" xmlns:cx8="http://schemas.microsoft.com/office/drawing/2016/5/14/chartex" xmlns:mc="http://schemas.openxmlformats.org/markup-compatibility/2006" xmlns:aink="http://schemas.microsoft.com/office/drawing/2016/ink" xmlns:am3d="http://schemas.microsoft.com/office/drawing/2017/model3d" xmlns:o="urn:schemas-microsoft-com:office:office" xmlns:r="http://schemas.openxmlformats.org/officeDocument/2006/relationships" xmlns:m="http://schemas.openxmlformats.org/officeDocument/2006/math" xmlns:v="urn:schemas-microsoft-com:vml" xmlns:wp14="http://schemas.microsoft.com/office/word/2010/wordprocessingDrawing" xmlns:wp="http://schemas.openxmlformats.org/drawingml/2006/wordprocessingDrawing" xmlns:w10="urn:schemas-microsoft-com:office:word" xmlns:w="http://schemas.openxmlformats.org/wordprocessingml/2006/main" xmlns:w14="http://schemas.microsoft.com/office/word/2010/wordml" xmlns:w15="http://schemas.microsoft.com/office/word/2012/wordml" xmlns:w16cex="http://schemas.microsoft.com/office/word/2018/wordml/cex" xmlns:w16cid="http://schemas.microsoft.com/office/word/2016/wordml/cid" xmlns:w16="http://schemas.microsoft.com/office/word/2018/wordml" xmlns:w16se="http://schemas.microsoft.com/office/word/2015/wordml/symex" xmlns:wpg="http://schemas.microsoft.com/office/word/2010/wordprocessingGroup" xmlns:wpi="http://schemas.microsoft.com/office/word/2010/wordprocessingInk" xmlns:wne="http://schemas.microsoft.com/office/word/2006/wordml" xmlns:wps="http://schemas.microsoft.com/office/word/2010/wordprocessingShape" mc:Ignorable="w14 w15 w16se w16cid w16 w16cex wp14">
+<w:footnotes xmlns:wpc="http://schemas.microsoft.com/office/word/2010/wordprocessingCanvas" xmlns:cx="http://schemas.microsoft.com/office/drawing/2014/chartex" xmlns:cx1="http://schemas.microsoft.com/office/drawing/2015/9/8/chartex" xmlns:cx2="http://schemas.microsoft.com/office/drawing/2015/10/21/chartex" xmlns:cx3="http://schemas.microsoft.com/office/drawing/2016/5/9/chartex" xmlns:cx4="http://schemas.microsoft.com/office/drawing/2016/5/10/chartex" xmlns:cx5="http://schemas.microsoft.com/office/drawing/2016/5/11/chartex" xmlns:cx6="http://schemas.microsoft.com/office/drawing/2016/5/12/chartex" xmlns:cx7="http://schemas.microsoft.com/office/drawing/2016/5/13/chartex" xmlns:cx8="http://schemas.microsoft.com/office/drawing/2016/5/14/chartex" xmlns:mc="http://schemas.openxmlformats.org/markup-compatibility/2006" xmlns:aink="http://schemas.microsoft.com/office/drawing/2016/ink" xmlns:am3d="http://schemas.microsoft.com/office/drawing/2017/model3d" xmlns:o="urn:schemas-microsoft-com:office:office" xmlns:r="http://schemas.openxmlformats.org/officeDocument/2006/relationships" xmlns:m="http://schemas.openxmlformats.org/officeDocument/2006/math" xmlns:v="urn:schemas-microsoft-com:vml" xmlns:wp14="http://schemas.microsoft.com/office/word/2010/wordprocessingDrawing" xmlns:wp="http://schemas.openxmlformats.org/drawingml/2006/wordprocessingDrawing" xmlns:w10="urn:schemas-microsoft-com:office:word" xmlns:w="http://schemas.openxmlformats.org/wordprocessingml/2006/main" xmlns:w14="http://schemas.microsoft.com/office/word/2010/wordml" xmlns:w15="http://schemas.microsoft.com/office/word/2012/wordml" xmlns:w16cex="http://schemas.microsoft.com/office/word/2018/wordml/cex" xmlns:w16cid="http://schemas.microsoft.com/office/word/2016/wordml/cid" xmlns:w16="http://schemas.microsoft.com/office/word/2018/wordml" xmlns:w16sdtdh="http://schemas.microsoft.com/office/word/2020/wordml/sdtdatahash" xmlns:w16se="http://schemas.microsoft.com/office/word/2015/wordml/symex" xmlns:wpg="http://schemas.microsoft.com/office/word/2010/wordprocessingGroup" xmlns:wpi="http://schemas.microsoft.com/office/word/2010/wordprocessingInk" xmlns:wne="http://schemas.microsoft.com/office/word/2006/wordml" xmlns:wps="http://schemas.microsoft.com/office/word/2010/wordprocessingShape" mc:Ignorable="w14 w15 w16se w16cid w16 w16cex w16sdtdh wp14">
   <w:footnote w:type="separator" w:id="-1">
     <w:p>
       <w:pPr>
@@ -13948,10 +13823,10 @@
 </file>
 
 <file path=word/header1.xml><?xml version="1.0" encoding="utf-8"?>
-<w:hdr xmlns:wpc="http://schemas.microsoft.com/office/word/2010/wordprocessingCanvas" xmlns:cx="http://schemas.microsoft.com/office/drawing/2014/chartex" xmlns:cx1="http://schemas.microsoft.com/office/drawing/2015/9/8/chartex" xmlns:cx2="http://schemas.microsoft.com/office/drawing/2015/10/21/chartex" xmlns:cx3="http://schemas.microsoft.com/office/drawing/2016/5/9/chartex" xmlns:cx4="http://schemas.microsoft.com/office/drawing/2016/5/10/chartex" xmlns:cx5="http://schemas.microsoft.com/office/drawing/2016/5/11/chartex" xmlns:cx6="http://schemas.microsoft.com/office/drawing/2016/5/12/chartex" xmlns:cx7="http://schemas.microsoft.com/office/drawing/2016/5/13/chartex" xmlns:cx8="http://schemas.microsoft.com/office/drawing/2016/5/14/chartex" xmlns:mc="http://schemas.openxmlformats.org/markup-compatibility/2006" xmlns:aink="http://schemas.microsoft.com/office/drawing/2016/ink" xmlns:am3d="http://schemas.microsoft.com/office/drawing/2017/model3d" xmlns:o="urn:schemas-microsoft-com:office:office" xmlns:r="http://schemas.openxmlformats.org/officeDocument/2006/relationships" xmlns:m="http://schemas.openxmlformats.org/officeDocument/2006/math" xmlns:v="urn:schemas-microsoft-com:vml" xmlns:wp14="http://schemas.microsoft.com/office/word/2010/wordprocessingDrawing" xmlns:wp="http://schemas.openxmlformats.org/drawingml/2006/wordprocessingDrawing" xmlns:w10="urn:schemas-microsoft-com:office:word" xmlns:w="http://schemas.openxmlformats.org/wordprocessingml/2006/main" xmlns:w14="http://schemas.microsoft.com/office/word/2010/wordml" xmlns:w15="http://schemas.microsoft.com/office/word/2012/wordml" xmlns:w16cex="http://schemas.microsoft.com/office/word/2018/wordml/cex" xmlns:w16cid="http://schemas.microsoft.com/office/word/2016/wordml/cid" xmlns:w16="http://schemas.microsoft.com/office/word/2018/wordml" xmlns:w16se="http://schemas.microsoft.com/office/word/2015/wordml/symex" xmlns:wpg="http://schemas.microsoft.com/office/word/2010/wordprocessingGroup" xmlns:wpi="http://schemas.microsoft.com/office/word/2010/wordprocessingInk" xmlns:wne="http://schemas.microsoft.com/office/word/2006/wordml" xmlns:wps="http://schemas.microsoft.com/office/word/2010/wordprocessingShape" mc:Ignorable="w14 w15 w16se w16cid w16 w16cex wp14">
+<w:hdr xmlns:wpc="http://schemas.microsoft.com/office/word/2010/wordprocessingCanvas" xmlns:cx="http://schemas.microsoft.com/office/drawing/2014/chartex" xmlns:cx1="http://schemas.microsoft.com/office/drawing/2015/9/8/chartex" xmlns:cx2="http://schemas.microsoft.com/office/drawing/2015/10/21/chartex" xmlns:cx3="http://schemas.microsoft.com/office/drawing/2016/5/9/chartex" xmlns:cx4="http://schemas.microsoft.com/office/drawing/2016/5/10/chartex" xmlns:cx5="http://schemas.microsoft.com/office/drawing/2016/5/11/chartex" xmlns:cx6="http://schemas.microsoft.com/office/drawing/2016/5/12/chartex" xmlns:cx7="http://schemas.microsoft.com/office/drawing/2016/5/13/chartex" xmlns:cx8="http://schemas.microsoft.com/office/drawing/2016/5/14/chartex" xmlns:mc="http://schemas.openxmlformats.org/markup-compatibility/2006" xmlns:aink="http://schemas.microsoft.com/office/drawing/2016/ink" xmlns:am3d="http://schemas.microsoft.com/office/drawing/2017/model3d" xmlns:o="urn:schemas-microsoft-com:office:office" xmlns:r="http://schemas.openxmlformats.org/officeDocument/2006/relationships" xmlns:m="http://schemas.openxmlformats.org/officeDocument/2006/math" xmlns:v="urn:schemas-microsoft-com:vml" xmlns:wp14="http://schemas.microsoft.com/office/word/2010/wordprocessingDrawing" xmlns:wp="http://schemas.openxmlformats.org/drawingml/2006/wordprocessingDrawing" xmlns:w10="urn:schemas-microsoft-com:office:word" xmlns:w="http://schemas.openxmlformats.org/wordprocessingml/2006/main" xmlns:w14="http://schemas.microsoft.com/office/word/2010/wordml" xmlns:w15="http://schemas.microsoft.com/office/word/2012/wordml" xmlns:w16cex="http://schemas.microsoft.com/office/word/2018/wordml/cex" xmlns:w16cid="http://schemas.microsoft.com/office/word/2016/wordml/cid" xmlns:w16="http://schemas.microsoft.com/office/word/2018/wordml" xmlns:w16sdtdh="http://schemas.microsoft.com/office/word/2020/wordml/sdtdatahash" xmlns:w16se="http://schemas.microsoft.com/office/word/2015/wordml/symex" xmlns:wpg="http://schemas.microsoft.com/office/word/2010/wordprocessingGroup" xmlns:wpi="http://schemas.microsoft.com/office/word/2010/wordprocessingInk" xmlns:wne="http://schemas.microsoft.com/office/word/2006/wordml" xmlns:wps="http://schemas.microsoft.com/office/word/2010/wordprocessingShape" mc:Ignorable="w14 w15 w16se w16cid w16 w16cex w16sdtdh wp14">
   <w:p>
     <w:pPr>
-      <w:pStyle w:val="a3"/>
+      <w:pStyle w:val="Header"/>
       <w:ind w:hanging="1134"/>
     </w:pPr>
   </w:p>
@@ -13959,7 +13834,7 @@
 </file>
 
 <file path=word/numbering.xml><?xml version="1.0" encoding="utf-8"?>
-<w:numbering xmlns:wpc="http://schemas.microsoft.com/office/word/2010/wordprocessingCanvas" xmlns:cx="http://schemas.microsoft.com/office/drawing/2014/chartex" xmlns:cx1="http://schemas.microsoft.com/office/drawing/2015/9/8/chartex" xmlns:cx2="http://schemas.microsoft.com/office/drawing/2015/10/21/chartex" xmlns:cx3="http://schemas.microsoft.com/office/drawing/2016/5/9/chartex" xmlns:cx4="http://schemas.microsoft.com/office/drawing/2016/5/10/chartex" xmlns:cx5="http://schemas.microsoft.com/office/drawing/2016/5/11/chartex" xmlns:cx6="http://schemas.microsoft.com/office/drawing/2016/5/12/chartex" xmlns:cx7="http://schemas.microsoft.com/office/drawing/2016/5/13/chartex" xmlns:cx8="http://schemas.microsoft.com/office/drawing/2016/5/14/chartex" xmlns:mc="http://schemas.openxmlformats.org/markup-compatibility/2006" xmlns:aink="http://schemas.microsoft.com/office/drawing/2016/ink" xmlns:am3d="http://schemas.microsoft.com/office/drawing/2017/model3d" xmlns:o="urn:schemas-microsoft-com:office:office" xmlns:r="http://schemas.openxmlformats.org/officeDocument/2006/relationships" xmlns:m="http://schemas.openxmlformats.org/officeDocument/2006/math" xmlns:v="urn:schemas-microsoft-com:vml" xmlns:wp14="http://schemas.microsoft.com/office/word/2010/wordprocessingDrawing" xmlns:wp="http://schemas.openxmlformats.org/drawingml/2006/wordprocessingDrawing" xmlns:w10="urn:schemas-microsoft-com:office:word" xmlns:w="http://schemas.openxmlformats.org/wordprocessingml/2006/main" xmlns:w14="http://schemas.microsoft.com/office/word/2010/wordml" xmlns:w15="http://schemas.microsoft.com/office/word/2012/wordml" xmlns:w16cex="http://schemas.microsoft.com/office/word/2018/wordml/cex" xmlns:w16cid="http://schemas.microsoft.com/office/word/2016/wordml/cid" xmlns:w16="http://schemas.microsoft.com/office/word/2018/wordml" xmlns:w16se="http://schemas.microsoft.com/office/word/2015/wordml/symex" xmlns:wpg="http://schemas.microsoft.com/office/word/2010/wordprocessingGroup" xmlns:wpi="http://schemas.microsoft.com/office/word/2010/wordprocessingInk" xmlns:wne="http://schemas.microsoft.com/office/word/2006/wordml" xmlns:wps="http://schemas.microsoft.com/office/word/2010/wordprocessingShape" mc:Ignorable="w14 w15 w16se w16cid w16 w16cex wp14">
+<w:numbering xmlns:wpc="http://schemas.microsoft.com/office/word/2010/wordprocessingCanvas" xmlns:cx="http://schemas.microsoft.com/office/drawing/2014/chartex" xmlns:cx1="http://schemas.microsoft.com/office/drawing/2015/9/8/chartex" xmlns:cx2="http://schemas.microsoft.com/office/drawing/2015/10/21/chartex" xmlns:cx3="http://schemas.microsoft.com/office/drawing/2016/5/9/chartex" xmlns:cx4="http://schemas.microsoft.com/office/drawing/2016/5/10/chartex" xmlns:cx5="http://schemas.microsoft.com/office/drawing/2016/5/11/chartex" xmlns:cx6="http://schemas.microsoft.com/office/drawing/2016/5/12/chartex" xmlns:cx7="http://schemas.microsoft.com/office/drawing/2016/5/13/chartex" xmlns:cx8="http://schemas.microsoft.com/office/drawing/2016/5/14/chartex" xmlns:mc="http://schemas.openxmlformats.org/markup-compatibility/2006" xmlns:aink="http://schemas.microsoft.com/office/drawing/2016/ink" xmlns:am3d="http://schemas.microsoft.com/office/drawing/2017/model3d" xmlns:o="urn:schemas-microsoft-com:office:office" xmlns:r="http://schemas.openxmlformats.org/officeDocument/2006/relationships" xmlns:m="http://schemas.openxmlformats.org/officeDocument/2006/math" xmlns:v="urn:schemas-microsoft-com:vml" xmlns:wp14="http://schemas.microsoft.com/office/word/2010/wordprocessingDrawing" xmlns:wp="http://schemas.openxmlformats.org/drawingml/2006/wordprocessingDrawing" xmlns:w10="urn:schemas-microsoft-com:office:word" xmlns:w="http://schemas.openxmlformats.org/wordprocessingml/2006/main" xmlns:w14="http://schemas.microsoft.com/office/word/2010/wordml" xmlns:w15="http://schemas.microsoft.com/office/word/2012/wordml" xmlns:w16cex="http://schemas.microsoft.com/office/word/2018/wordml/cex" xmlns:w16cid="http://schemas.microsoft.com/office/word/2016/wordml/cid" xmlns:w16="http://schemas.microsoft.com/office/word/2018/wordml" xmlns:w16sdtdh="http://schemas.microsoft.com/office/word/2020/wordml/sdtdatahash" xmlns:w16se="http://schemas.microsoft.com/office/word/2015/wordml/symex" xmlns:wpg="http://schemas.microsoft.com/office/word/2010/wordprocessingGroup" xmlns:wpi="http://schemas.microsoft.com/office/word/2010/wordprocessingInk" xmlns:wne="http://schemas.microsoft.com/office/word/2006/wordml" xmlns:wps="http://schemas.microsoft.com/office/word/2010/wordprocessingShape" mc:Ignorable="w14 w15 w16se w16cid w16 w16cex w16sdtdh wp14">
   <w:abstractNum w:abstractNumId="0" w15:restartNumberingAfterBreak="0">
     <w:nsid w:val="04E60920"/>
     <w:multiLevelType w:val="hybridMultilevel"/>
@@ -14511,7 +14386,7 @@
     <w:lvl w:ilvl="0" w:tplc="A0E28166">
       <w:start w:val="1"/>
       <w:numFmt w:val="decimal"/>
-      <w:pStyle w:val="2"/>
+      <w:pStyle w:val="Heading2"/>
       <w:lvlText w:val="%1."/>
       <w:lvlJc w:val="left"/>
       <w:pPr>
@@ -19033,7 +18908,7 @@
 </file>
 
 <file path=word/styles.xml><?xml version="1.0" encoding="utf-8"?>
-<w:styles xmlns:mc="http://schemas.openxmlformats.org/markup-compatibility/2006" xmlns:r="http://schemas.openxmlformats.org/officeDocument/2006/relationships" xmlns:w="http://schemas.openxmlformats.org/wordprocessingml/2006/main" xmlns:w14="http://schemas.microsoft.com/office/word/2010/wordml" xmlns:w15="http://schemas.microsoft.com/office/word/2012/wordml" xmlns:w16cex="http://schemas.microsoft.com/office/word/2018/wordml/cex" xmlns:w16cid="http://schemas.microsoft.com/office/word/2016/wordml/cid" xmlns:w16="http://schemas.microsoft.com/office/word/2018/wordml" xmlns:w16se="http://schemas.microsoft.com/office/word/2015/wordml/symex" mc:Ignorable="w14 w15 w16se w16cid w16 w16cex">
+<w:styles xmlns:mc="http://schemas.openxmlformats.org/markup-compatibility/2006" xmlns:r="http://schemas.openxmlformats.org/officeDocument/2006/relationships" xmlns:w="http://schemas.openxmlformats.org/wordprocessingml/2006/main" xmlns:w14="http://schemas.microsoft.com/office/word/2010/wordml" xmlns:w15="http://schemas.microsoft.com/office/word/2012/wordml" xmlns:w16cex="http://schemas.microsoft.com/office/word/2018/wordml/cex" xmlns:w16cid="http://schemas.microsoft.com/office/word/2016/wordml/cid" xmlns:w16="http://schemas.microsoft.com/office/word/2018/wordml" xmlns:w16sdtdh="http://schemas.microsoft.com/office/word/2020/wordml/sdtdatahash" xmlns:w16se="http://schemas.microsoft.com/office/word/2015/wordml/symex" mc:Ignorable="w14 w15 w16se w16cid w16 w16cex w16sdtdh">
   <w:docDefaults>
     <w:rPrDefault>
       <w:rPr>
@@ -19427,7 +19302,7 @@
     <w:lsdException w:name="Unresolved Mention" w:semiHidden="1" w:unhideWhenUsed="1"/>
     <w:lsdException w:name="Smart Link" w:semiHidden="1" w:unhideWhenUsed="1"/>
   </w:latentStyles>
-  <w:style w:type="paragraph" w:default="1" w:styleId="a">
+  <w:style w:type="paragraph" w:default="1" w:styleId="Normal">
     <w:name w:val="Normal"/>
     <w:qFormat/>
     <w:rsid w:val="008063E1"/>
@@ -19435,11 +19310,11 @@
       <w:spacing w:before="80" w:after="120"/>
     </w:pPr>
   </w:style>
-  <w:style w:type="paragraph" w:styleId="1">
+  <w:style w:type="paragraph" w:styleId="Heading1">
     <w:name w:val="heading 1"/>
-    <w:basedOn w:val="a"/>
-    <w:next w:val="a"/>
-    <w:link w:val="10"/>
+    <w:basedOn w:val="Normal"/>
+    <w:next w:val="Normal"/>
+    <w:link w:val="Heading1Char"/>
     <w:uiPriority w:val="9"/>
     <w:qFormat/>
     <w:rsid w:val="009254B7"/>
@@ -19457,11 +19332,11 @@
       <w:szCs w:val="32"/>
     </w:rPr>
   </w:style>
-  <w:style w:type="paragraph" w:styleId="2">
+  <w:style w:type="paragraph" w:styleId="Heading2">
     <w:name w:val="heading 2"/>
-    <w:basedOn w:val="a"/>
-    <w:next w:val="a"/>
-    <w:link w:val="20"/>
+    <w:basedOn w:val="Normal"/>
+    <w:next w:val="Normal"/>
+    <w:link w:val="Heading2Char"/>
     <w:uiPriority w:val="9"/>
     <w:qFormat/>
     <w:rsid w:val="006E55B4"/>
@@ -19483,11 +19358,11 @@
       <w:szCs w:val="36"/>
     </w:rPr>
   </w:style>
-  <w:style w:type="paragraph" w:styleId="3">
+  <w:style w:type="paragraph" w:styleId="Heading3">
     <w:name w:val="heading 3"/>
-    <w:basedOn w:val="a"/>
-    <w:next w:val="a"/>
-    <w:link w:val="30"/>
+    <w:basedOn w:val="Normal"/>
+    <w:next w:val="Normal"/>
+    <w:link w:val="Heading3Char"/>
     <w:uiPriority w:val="9"/>
     <w:unhideWhenUsed/>
     <w:qFormat/>
@@ -19506,11 +19381,11 @@
       <w:szCs w:val="32"/>
     </w:rPr>
   </w:style>
-  <w:style w:type="paragraph" w:styleId="4">
+  <w:style w:type="paragraph" w:styleId="Heading4">
     <w:name w:val="heading 4"/>
-    <w:basedOn w:val="a"/>
-    <w:next w:val="a"/>
-    <w:link w:val="40"/>
+    <w:basedOn w:val="Normal"/>
+    <w:next w:val="Normal"/>
+    <w:link w:val="Heading4Char"/>
     <w:uiPriority w:val="9"/>
     <w:unhideWhenUsed/>
     <w:qFormat/>
@@ -19529,11 +19404,11 @@
       <w:sz w:val="28"/>
     </w:rPr>
   </w:style>
-  <w:style w:type="paragraph" w:styleId="5">
+  <w:style w:type="paragraph" w:styleId="Heading5">
     <w:name w:val="heading 5"/>
-    <w:basedOn w:val="a"/>
-    <w:next w:val="a"/>
-    <w:link w:val="50"/>
+    <w:basedOn w:val="Normal"/>
+    <w:next w:val="Normal"/>
+    <w:link w:val="Heading5Char"/>
     <w:uiPriority w:val="9"/>
     <w:semiHidden/>
     <w:unhideWhenUsed/>
@@ -19551,13 +19426,13 @@
       <w:color w:val="B2500E"/>
     </w:rPr>
   </w:style>
-  <w:style w:type="character" w:default="1" w:styleId="a0">
+  <w:style w:type="character" w:default="1" w:styleId="DefaultParagraphFont">
     <w:name w:val="Default Paragraph Font"/>
     <w:uiPriority w:val="1"/>
     <w:semiHidden/>
     <w:unhideWhenUsed/>
   </w:style>
-  <w:style w:type="table" w:default="1" w:styleId="a1">
+  <w:style w:type="table" w:default="1" w:styleId="TableNormal">
     <w:name w:val="Normal Table"/>
     <w:uiPriority w:val="99"/>
     <w:semiHidden/>
@@ -19572,16 +19447,16 @@
       </w:tblCellMar>
     </w:tblPr>
   </w:style>
-  <w:style w:type="numbering" w:default="1" w:styleId="a2">
+  <w:style w:type="numbering" w:default="1" w:styleId="NoList">
     <w:name w:val="No List"/>
     <w:uiPriority w:val="99"/>
     <w:semiHidden/>
     <w:unhideWhenUsed/>
   </w:style>
-  <w:style w:type="paragraph" w:styleId="a3">
+  <w:style w:type="paragraph" w:styleId="Header">
     <w:name w:val="header"/>
-    <w:basedOn w:val="a"/>
-    <w:link w:val="a4"/>
+    <w:basedOn w:val="Normal"/>
+    <w:link w:val="HeaderChar"/>
     <w:uiPriority w:val="99"/>
     <w:unhideWhenUsed/>
     <w:rsid w:val="008068A2"/>
@@ -19593,17 +19468,17 @@
       <w:spacing w:after="0" w:line="240" w:lineRule="auto"/>
     </w:pPr>
   </w:style>
-  <w:style w:type="character" w:customStyle="1" w:styleId="a4">
-    <w:name w:val="Горен колонтитул Знак"/>
-    <w:basedOn w:val="a0"/>
-    <w:link w:val="a3"/>
+  <w:style w:type="character" w:customStyle="1" w:styleId="HeaderChar">
+    <w:name w:val="Header Char"/>
+    <w:basedOn w:val="DefaultParagraphFont"/>
+    <w:link w:val="Header"/>
     <w:uiPriority w:val="99"/>
     <w:rsid w:val="008068A2"/>
   </w:style>
-  <w:style w:type="paragraph" w:styleId="a5">
+  <w:style w:type="paragraph" w:styleId="Footer">
     <w:name w:val="footer"/>
-    <w:basedOn w:val="a"/>
-    <w:link w:val="a6"/>
+    <w:basedOn w:val="Normal"/>
+    <w:link w:val="FooterChar"/>
     <w:uiPriority w:val="99"/>
     <w:unhideWhenUsed/>
     <w:rsid w:val="008068A2"/>
@@ -19615,17 +19490,17 @@
       <w:spacing w:after="0" w:line="240" w:lineRule="auto"/>
     </w:pPr>
   </w:style>
-  <w:style w:type="character" w:customStyle="1" w:styleId="a6">
-    <w:name w:val="Долен колонтитул Знак"/>
-    <w:basedOn w:val="a0"/>
-    <w:link w:val="a5"/>
+  <w:style w:type="character" w:customStyle="1" w:styleId="FooterChar">
+    <w:name w:val="Footer Char"/>
+    <w:basedOn w:val="DefaultParagraphFont"/>
+    <w:link w:val="Footer"/>
     <w:uiPriority w:val="99"/>
     <w:rsid w:val="008068A2"/>
   </w:style>
-  <w:style w:type="paragraph" w:styleId="a7">
+  <w:style w:type="paragraph" w:styleId="BalloonText">
     <w:name w:val="Balloon Text"/>
-    <w:basedOn w:val="a"/>
-    <w:link w:val="a8"/>
+    <w:basedOn w:val="Normal"/>
+    <w:link w:val="BalloonTextChar"/>
     <w:uiPriority w:val="99"/>
     <w:semiHidden/>
     <w:unhideWhenUsed/>
@@ -19639,10 +19514,10 @@
       <w:szCs w:val="16"/>
     </w:rPr>
   </w:style>
-  <w:style w:type="character" w:customStyle="1" w:styleId="a8">
-    <w:name w:val="Изнесен текст Знак"/>
-    <w:basedOn w:val="a0"/>
-    <w:link w:val="a7"/>
+  <w:style w:type="character" w:customStyle="1" w:styleId="BalloonTextChar">
+    <w:name w:val="Balloon Text Char"/>
+    <w:basedOn w:val="DefaultParagraphFont"/>
+    <w:link w:val="BalloonText"/>
     <w:uiPriority w:val="99"/>
     <w:semiHidden/>
     <w:rsid w:val="00564D7B"/>
@@ -19652,9 +19527,9 @@
       <w:szCs w:val="16"/>
     </w:rPr>
   </w:style>
-  <w:style w:type="character" w:styleId="a9">
+  <w:style w:type="character" w:styleId="Hyperlink">
     <w:name w:val="Hyperlink"/>
-    <w:basedOn w:val="a0"/>
+    <w:basedOn w:val="DefaultParagraphFont"/>
     <w:uiPriority w:val="99"/>
     <w:unhideWhenUsed/>
     <w:rsid w:val="0079324A"/>
@@ -19663,10 +19538,10 @@
       <w:u w:val="single"/>
     </w:rPr>
   </w:style>
-  <w:style w:type="character" w:customStyle="1" w:styleId="10">
-    <w:name w:val="Заглавие 1 Знак"/>
-    <w:basedOn w:val="a0"/>
-    <w:link w:val="1"/>
+  <w:style w:type="character" w:customStyle="1" w:styleId="Heading1Char">
+    <w:name w:val="Heading 1 Char"/>
+    <w:basedOn w:val="DefaultParagraphFont"/>
+    <w:link w:val="Heading1"/>
     <w:uiPriority w:val="9"/>
     <w:rsid w:val="009254B7"/>
     <w:rPr>
@@ -19677,10 +19552,10 @@
       <w:szCs w:val="32"/>
     </w:rPr>
   </w:style>
-  <w:style w:type="character" w:customStyle="1" w:styleId="20">
-    <w:name w:val="Заглавие 2 Знак"/>
-    <w:basedOn w:val="a0"/>
-    <w:link w:val="2"/>
+  <w:style w:type="character" w:customStyle="1" w:styleId="Heading2Char">
+    <w:name w:val="Heading 2 Char"/>
+    <w:basedOn w:val="DefaultParagraphFont"/>
+    <w:link w:val="Heading2"/>
     <w:uiPriority w:val="9"/>
     <w:rsid w:val="006E55B4"/>
     <w:rPr>
@@ -19692,9 +19567,9 @@
       <w:szCs w:val="36"/>
     </w:rPr>
   </w:style>
-  <w:style w:type="paragraph" w:styleId="aa">
+  <w:style w:type="paragraph" w:styleId="NormalWeb">
     <w:name w:val="Normal (Web)"/>
-    <w:basedOn w:val="a"/>
+    <w:basedOn w:val="Normal"/>
     <w:uiPriority w:val="99"/>
     <w:semiHidden/>
     <w:unhideWhenUsed/>
@@ -19708,9 +19583,9 @@
       <w:szCs w:val="24"/>
     </w:rPr>
   </w:style>
-  <w:style w:type="character" w:styleId="ab">
+  <w:style w:type="character" w:styleId="Strong">
     <w:name w:val="Strong"/>
-    <w:basedOn w:val="a0"/>
+    <w:basedOn w:val="DefaultParagraphFont"/>
     <w:uiPriority w:val="22"/>
     <w:qFormat/>
     <w:rsid w:val="00524789"/>
@@ -19719,10 +19594,10 @@
       <w:bCs/>
     </w:rPr>
   </w:style>
-  <w:style w:type="character" w:customStyle="1" w:styleId="30">
-    <w:name w:val="Заглавие 3 Знак"/>
-    <w:basedOn w:val="a0"/>
-    <w:link w:val="3"/>
+  <w:style w:type="character" w:customStyle="1" w:styleId="Heading3Char">
+    <w:name w:val="Heading 3 Char"/>
+    <w:basedOn w:val="DefaultParagraphFont"/>
+    <w:link w:val="Heading3"/>
     <w:uiPriority w:val="9"/>
     <w:qFormat/>
     <w:rsid w:val="008C5930"/>
@@ -19734,10 +19609,10 @@
       <w:szCs w:val="32"/>
     </w:rPr>
   </w:style>
-  <w:style w:type="character" w:customStyle="1" w:styleId="40">
-    <w:name w:val="Заглавие 4 Знак"/>
-    <w:basedOn w:val="a0"/>
-    <w:link w:val="4"/>
+  <w:style w:type="character" w:customStyle="1" w:styleId="Heading4Char">
+    <w:name w:val="Heading 4 Char"/>
+    <w:basedOn w:val="DefaultParagraphFont"/>
+    <w:link w:val="Heading4"/>
     <w:uiPriority w:val="9"/>
     <w:rsid w:val="008C5930"/>
     <w:rPr>
@@ -19748,10 +19623,10 @@
       <w:sz w:val="28"/>
     </w:rPr>
   </w:style>
-  <w:style w:type="paragraph" w:styleId="ac">
+  <w:style w:type="paragraph" w:styleId="ListParagraph">
     <w:name w:val="List Paragraph"/>
-    <w:basedOn w:val="a"/>
-    <w:link w:val="ad"/>
+    <w:basedOn w:val="Normal"/>
+    <w:link w:val="ListParagraphChar"/>
     <w:uiPriority w:val="34"/>
     <w:qFormat/>
     <w:rsid w:val="008617B5"/>
@@ -19760,9 +19635,9 @@
       <w:contextualSpacing/>
     </w:pPr>
   </w:style>
-  <w:style w:type="character" w:styleId="ae">
+  <w:style w:type="character" w:styleId="FollowedHyperlink">
     <w:name w:val="FollowedHyperlink"/>
-    <w:basedOn w:val="a0"/>
+    <w:basedOn w:val="DefaultParagraphFont"/>
     <w:uiPriority w:val="99"/>
     <w:semiHidden/>
     <w:unhideWhenUsed/>
@@ -19772,10 +19647,10 @@
       <w:u w:val="single"/>
     </w:rPr>
   </w:style>
-  <w:style w:type="character" w:customStyle="1" w:styleId="50">
-    <w:name w:val="Заглавие 5 Знак"/>
-    <w:basedOn w:val="a0"/>
-    <w:link w:val="5"/>
+  <w:style w:type="character" w:customStyle="1" w:styleId="Heading5Char">
+    <w:name w:val="Heading 5 Char"/>
+    <w:basedOn w:val="DefaultParagraphFont"/>
+    <w:link w:val="Heading5"/>
     <w:uiPriority w:val="9"/>
     <w:semiHidden/>
     <w:rsid w:val="008C5930"/>
@@ -19787,7 +19662,7 @@
   </w:style>
   <w:style w:type="paragraph" w:customStyle="1" w:styleId="Code">
     <w:name w:val="Code"/>
-    <w:basedOn w:val="a"/>
+    <w:basedOn w:val="Normal"/>
     <w:link w:val="CodeChar"/>
     <w:qFormat/>
     <w:rsid w:val="008063E1"/>
@@ -19799,7 +19674,7 @@
   </w:style>
   <w:style w:type="character" w:customStyle="1" w:styleId="CodeChar">
     <w:name w:val="Code Char"/>
-    <w:basedOn w:val="a0"/>
+    <w:basedOn w:val="DefaultParagraphFont"/>
     <w:link w:val="Code"/>
     <w:rsid w:val="008063E1"/>
     <w:rPr>
@@ -19808,9 +19683,9 @@
       <w:noProof/>
     </w:rPr>
   </w:style>
-  <w:style w:type="table" w:styleId="af">
+  <w:style w:type="table" w:styleId="TableGrid">
     <w:name w:val="Table Grid"/>
-    <w:basedOn w:val="a1"/>
+    <w:basedOn w:val="TableNormal"/>
     <w:uiPriority w:val="59"/>
     <w:rsid w:val="00763912"/>
     <w:pPr>
@@ -19829,12 +19704,12 @@
   </w:style>
   <w:style w:type="character" w:customStyle="1" w:styleId="tgc">
     <w:name w:val="_tgc"/>
-    <w:basedOn w:val="a0"/>
+    <w:basedOn w:val="DefaultParagraphFont"/>
     <w:rsid w:val="00D8395C"/>
   </w:style>
   <w:style w:type="paragraph" w:customStyle="1" w:styleId="Index">
     <w:name w:val="Index"/>
-    <w:basedOn w:val="a"/>
+    <w:basedOn w:val="Normal"/>
     <w:qFormat/>
     <w:rsid w:val="005054C7"/>
     <w:pPr>
@@ -19845,17 +19720,17 @@
       <w:rFonts w:cs="FreeSans"/>
     </w:rPr>
   </w:style>
-  <w:style w:type="character" w:customStyle="1" w:styleId="ad">
-    <w:name w:val="Списък на абзаци Знак"/>
-    <w:basedOn w:val="a0"/>
-    <w:link w:val="ac"/>
+  <w:style w:type="character" w:customStyle="1" w:styleId="ListParagraphChar">
+    <w:name w:val="List Paragraph Char"/>
+    <w:basedOn w:val="DefaultParagraphFont"/>
+    <w:link w:val="ListParagraph"/>
     <w:uiPriority w:val="34"/>
     <w:qFormat/>
     <w:rsid w:val="005054C7"/>
   </w:style>
   <w:style w:type="character" w:customStyle="1" w:styleId="InternetLink">
     <w:name w:val="Internet Link"/>
-    <w:basedOn w:val="a0"/>
+    <w:basedOn w:val="DefaultParagraphFont"/>
     <w:uiPriority w:val="99"/>
     <w:unhideWhenUsed/>
     <w:rsid w:val="005054C7"/>
@@ -19864,9 +19739,9 @@
       <w:u w:val="single"/>
     </w:rPr>
   </w:style>
-  <w:style w:type="character" w:styleId="af0">
+  <w:style w:type="character" w:styleId="UnresolvedMention">
     <w:name w:val="Unresolved Mention"/>
-    <w:basedOn w:val="a0"/>
+    <w:basedOn w:val="DefaultParagraphFont"/>
     <w:uiPriority w:val="99"/>
     <w:semiHidden/>
     <w:unhideWhenUsed/>
